--- a/Project-Report.docx
+++ b/Project-Report.docx
@@ -4,2419 +4,13 @@
   <w:body>
     <w:p>
       <w:pPr>
-        <w:spacing w:before="58" w:line="386" w:lineRule="auto"/>
-        <w:ind w:left="4344" w:right="4143"/>
-        <w:jc w:val="center"/>
-        <w:rPr>
-          <w:b/>
-          <w:sz w:val="28"/>
-        </w:rPr>
-      </w:pPr>
-      <w:bookmarkStart w:id="0" w:name="_Hlk165394822"/>
-      <w:bookmarkEnd w:id="0"/>
-      <w:r>
-        <w:rPr>
-          <w:b/>
-          <w:sz w:val="28"/>
-        </w:rPr>
-        <w:t>A</w:t>
-      </w:r>
-      <w:r>
-        <w:rPr>
-          <w:b/>
-          <w:spacing w:val="-17"/>
-          <w:sz w:val="28"/>
-        </w:rPr>
-        <w:t xml:space="preserve"> </w:t>
-      </w:r>
-      <w:r>
-        <w:rPr>
-          <w:b/>
-          <w:sz w:val="28"/>
-        </w:rPr>
-        <w:t>Project</w:t>
-      </w:r>
-      <w:r>
-        <w:rPr>
-          <w:b/>
-          <w:spacing w:val="-67"/>
-          <w:sz w:val="28"/>
-        </w:rPr>
-        <w:t xml:space="preserve"> </w:t>
-      </w:r>
-      <w:r>
-        <w:rPr>
-          <w:b/>
-          <w:sz w:val="28"/>
-        </w:rPr>
-        <w:t>on</w:t>
-      </w:r>
-    </w:p>
-    <w:p>
-      <w:pPr>
-        <w:pStyle w:val="BodyText"/>
-        <w:jc w:val="center"/>
-        <w:rPr>
-          <w:b/>
-          <w:sz w:val="30"/>
-        </w:rPr>
-      </w:pPr>
-      <w:r>
-        <w:rPr>
-          <w:b/>
-          <w:sz w:val="30"/>
-        </w:rPr>
-        <w:t>ANALYZING SEQUESNTIAL PATTERNS IN CUSTOMER SUPERMARKET TRANSACTIONS</w:t>
-      </w:r>
-    </w:p>
-    <w:p>
-      <w:pPr>
-        <w:pStyle w:val="BodyText"/>
-        <w:spacing w:before="11"/>
-        <w:rPr>
-          <w:b/>
-        </w:rPr>
-      </w:pPr>
-    </w:p>
-    <w:p>
-      <w:pPr>
-        <w:spacing w:line="412" w:lineRule="auto"/>
-        <w:ind w:left="3003" w:right="2569" w:hanging="61"/>
-        <w:jc w:val="center"/>
-        <w:rPr>
-          <w:b/>
-          <w:i/>
-          <w:sz w:val="24"/>
-        </w:rPr>
-      </w:pPr>
-      <w:r>
-        <w:rPr>
-          <w:b/>
-          <w:i/>
-          <w:sz w:val="24"/>
-        </w:rPr>
-        <w:t>Submitted in partial fulfillment of the</w:t>
-      </w:r>
-      <w:r>
-        <w:rPr>
-          <w:b/>
-          <w:i/>
-          <w:spacing w:val="1"/>
-          <w:sz w:val="24"/>
-        </w:rPr>
-        <w:t xml:space="preserve"> </w:t>
-      </w:r>
-      <w:r>
-        <w:rPr>
-          <w:b/>
-          <w:i/>
-          <w:sz w:val="24"/>
-        </w:rPr>
-        <w:t>requirement</w:t>
-      </w:r>
-      <w:r>
-        <w:rPr>
-          <w:b/>
-          <w:i/>
-          <w:spacing w:val="-1"/>
-          <w:sz w:val="24"/>
-        </w:rPr>
-        <w:t xml:space="preserve"> </w:t>
-      </w:r>
-      <w:r>
-        <w:rPr>
-          <w:b/>
-          <w:i/>
-          <w:sz w:val="24"/>
-        </w:rPr>
-        <w:t>for</w:t>
-      </w:r>
-      <w:r>
-        <w:rPr>
-          <w:b/>
-          <w:i/>
-          <w:spacing w:val="-2"/>
-          <w:sz w:val="24"/>
-        </w:rPr>
-        <w:t xml:space="preserve"> </w:t>
-      </w:r>
-      <w:r>
-        <w:rPr>
-          <w:b/>
-          <w:i/>
-          <w:sz w:val="24"/>
-        </w:rPr>
-        <w:t>the</w:t>
-      </w:r>
-      <w:r>
-        <w:rPr>
-          <w:b/>
-          <w:i/>
-          <w:spacing w:val="-6"/>
-          <w:sz w:val="24"/>
-        </w:rPr>
-        <w:t xml:space="preserve"> </w:t>
-      </w:r>
-      <w:r>
-        <w:rPr>
-          <w:b/>
-          <w:i/>
-          <w:sz w:val="24"/>
-        </w:rPr>
-        <w:t>award of the</w:t>
-      </w:r>
-      <w:r>
-        <w:rPr>
-          <w:b/>
-          <w:i/>
-          <w:spacing w:val="-1"/>
-          <w:sz w:val="24"/>
-        </w:rPr>
-        <w:t xml:space="preserve"> </w:t>
-      </w:r>
-      <w:r>
-        <w:rPr>
-          <w:b/>
-          <w:i/>
-          <w:sz w:val="24"/>
-        </w:rPr>
-        <w:t>degree</w:t>
-      </w:r>
-      <w:r>
-        <w:rPr>
-          <w:b/>
-          <w:i/>
-          <w:spacing w:val="-1"/>
-          <w:sz w:val="24"/>
-        </w:rPr>
-        <w:t xml:space="preserve"> </w:t>
-      </w:r>
-      <w:r>
-        <w:rPr>
-          <w:b/>
-          <w:i/>
-          <w:sz w:val="24"/>
-        </w:rPr>
-        <w:t>of</w:t>
-      </w:r>
-    </w:p>
-    <w:p>
-      <w:pPr>
-        <w:pStyle w:val="BodyText"/>
-        <w:jc w:val="center"/>
-        <w:rPr>
-          <w:sz w:val="48"/>
-          <w:szCs w:val="48"/>
-        </w:rPr>
-      </w:pPr>
-      <w:r>
-        <w:rPr>
-          <w:sz w:val="48"/>
-          <w:szCs w:val="48"/>
-        </w:rPr>
-        <w:t xml:space="preserve">Masters </w:t>
-      </w:r>
-      <w:r>
-        <w:rPr>
-          <w:sz w:val="48"/>
-          <w:szCs w:val="48"/>
-        </w:rPr>
-        <w:t>O</w:t>
-      </w:r>
-      <w:r>
-        <w:rPr>
-          <w:sz w:val="48"/>
-          <w:szCs w:val="48"/>
-        </w:rPr>
-        <w:t>f Computer Application</w:t>
-      </w:r>
-    </w:p>
-    <w:p>
-      <w:pPr>
-        <w:pStyle w:val="BodyText"/>
-        <w:rPr>
-          <w:sz w:val="20"/>
-        </w:rPr>
-      </w:pPr>
-    </w:p>
-    <w:p>
-      <w:pPr>
-        <w:pStyle w:val="BodyText"/>
-        <w:rPr>
-          <w:sz w:val="15"/>
-        </w:rPr>
-      </w:pPr>
-    </w:p>
-    <w:p>
-      <w:pPr>
-        <w:spacing w:before="92" w:line="412" w:lineRule="auto"/>
-        <w:ind w:left="3782" w:right="3350"/>
-        <w:jc w:val="center"/>
-        <w:rPr>
-          <w:b/>
-          <w:sz w:val="24"/>
-        </w:rPr>
-      </w:pPr>
-      <w:r>
-        <w:rPr>
-          <w:b/>
-          <w:noProof/>
-          <w:sz w:val="24"/>
-        </w:rPr>
-        <w:drawing>
-          <wp:inline distT="0" distB="0" distL="0" distR="0" wp14:anchorId="7E6D7215" wp14:editId="25D9D2BE">
-            <wp:extent cx="2002155" cy="800100"/>
-            <wp:effectExtent l="0" t="0" r="0" b="0"/>
-            <wp:docPr id="2" name="Picture 2">
-              <a:extLst xmlns:a="http://schemas.openxmlformats.org/drawingml/2006/main">
-                <a:ext uri="{FF2B5EF4-FFF2-40B4-BE49-F238E27FC236}">
-                  <a16:creationId xmlns:a16="http://schemas.microsoft.com/office/drawing/2014/main" id="{81AEDBED-D4E3-E035-6361-DF37DF28B4AB}"/>
-                </a:ext>
-              </a:extLst>
-            </wp:docPr>
-            <wp:cNvGraphicFramePr>
-              <a:graphicFrameLocks xmlns:a="http://schemas.openxmlformats.org/drawingml/2006/main" noChangeAspect="1"/>
-            </wp:cNvGraphicFramePr>
-            <a:graphic xmlns:a="http://schemas.openxmlformats.org/drawingml/2006/main">
-              <a:graphicData uri="http://schemas.openxmlformats.org/drawingml/2006/picture">
-                <pic:pic xmlns:pic="http://schemas.openxmlformats.org/drawingml/2006/picture">
-                  <pic:nvPicPr>
-                    <pic:cNvPr id="3" name="Picture 2">
-                      <a:extLst>
-                        <a:ext uri="{FF2B5EF4-FFF2-40B4-BE49-F238E27FC236}">
-                          <a16:creationId xmlns:a16="http://schemas.microsoft.com/office/drawing/2014/main" id="{81AEDBED-D4E3-E035-6361-DF37DF28B4AB}"/>
-                        </a:ext>
-                      </a:extLst>
-                    </pic:cNvPr>
-                    <pic:cNvPicPr>
-                      <a:picLocks noChangeAspect="1"/>
-                    </pic:cNvPicPr>
-                  </pic:nvPicPr>
-                  <pic:blipFill>
-                    <a:blip r:embed="rId8"/>
-                    <a:stretch>
-                      <a:fillRect/>
-                    </a:stretch>
-                  </pic:blipFill>
-                  <pic:spPr>
-                    <a:xfrm>
-                      <a:off x="0" y="0"/>
-                      <a:ext cx="2011500" cy="803834"/>
-                    </a:xfrm>
-                    <a:prstGeom prst="rect">
-                      <a:avLst/>
-                    </a:prstGeom>
-                  </pic:spPr>
-                </pic:pic>
-              </a:graphicData>
-            </a:graphic>
-          </wp:inline>
-        </w:drawing>
-      </w:r>
-    </w:p>
-    <w:p>
-      <w:pPr>
-        <w:spacing w:before="92" w:line="412" w:lineRule="auto"/>
-        <w:ind w:left="3782" w:right="3350"/>
-        <w:jc w:val="center"/>
-        <w:rPr>
-          <w:b/>
-          <w:sz w:val="24"/>
-        </w:rPr>
-      </w:pPr>
-    </w:p>
-    <w:p>
-      <w:pPr>
-        <w:spacing w:before="92" w:line="412" w:lineRule="auto"/>
-        <w:ind w:left="3782" w:right="3350"/>
-        <w:jc w:val="center"/>
-        <w:rPr>
-          <w:b/>
-          <w:sz w:val="24"/>
-        </w:rPr>
-      </w:pPr>
-      <w:r>
-        <w:rPr>
-          <w:b/>
-          <w:sz w:val="24"/>
-        </w:rPr>
-        <w:t>Under</w:t>
-      </w:r>
-      <w:r>
-        <w:rPr>
-          <w:b/>
-          <w:spacing w:val="-10"/>
-          <w:sz w:val="24"/>
-        </w:rPr>
-        <w:t xml:space="preserve"> </w:t>
-      </w:r>
-      <w:r>
-        <w:rPr>
-          <w:b/>
-          <w:sz w:val="24"/>
-        </w:rPr>
-        <w:t>The</w:t>
-      </w:r>
-      <w:r>
-        <w:rPr>
-          <w:b/>
-          <w:spacing w:val="-5"/>
-          <w:sz w:val="24"/>
-        </w:rPr>
-        <w:t xml:space="preserve"> </w:t>
-      </w:r>
-      <w:r>
-        <w:rPr>
-          <w:b/>
-          <w:sz w:val="24"/>
-        </w:rPr>
-        <w:t>Supervision</w:t>
-      </w:r>
-      <w:r>
-        <w:rPr>
-          <w:b/>
-          <w:spacing w:val="-3"/>
-          <w:sz w:val="24"/>
-        </w:rPr>
-        <w:t xml:space="preserve"> </w:t>
-      </w:r>
-      <w:proofErr w:type="gramStart"/>
-      <w:r>
-        <w:rPr>
-          <w:b/>
-          <w:sz w:val="24"/>
-        </w:rPr>
-        <w:t>of</w:t>
-      </w:r>
-      <w:r>
-        <w:rPr>
-          <w:b/>
-          <w:spacing w:val="-57"/>
-          <w:sz w:val="24"/>
-        </w:rPr>
-        <w:t xml:space="preserve"> </w:t>
-      </w:r>
-      <w:r>
-        <w:rPr>
-          <w:b/>
-          <w:sz w:val="24"/>
-        </w:rPr>
-        <w:t xml:space="preserve"> </w:t>
-      </w:r>
-      <w:r>
-        <w:rPr>
-          <w:b/>
-          <w:sz w:val="24"/>
-        </w:rPr>
-        <w:t>D</w:t>
-      </w:r>
-      <w:r>
-        <w:rPr>
-          <w:b/>
-          <w:sz w:val="24"/>
-        </w:rPr>
-        <w:t>r</w:t>
-      </w:r>
-      <w:r>
-        <w:rPr>
-          <w:b/>
-          <w:sz w:val="24"/>
-        </w:rPr>
-        <w:t>.</w:t>
-      </w:r>
-      <w:proofErr w:type="gramEnd"/>
-      <w:r>
-        <w:rPr>
-          <w:b/>
-          <w:sz w:val="24"/>
-        </w:rPr>
-        <w:t xml:space="preserve"> Mala Saraswat </w:t>
-      </w:r>
-      <w:r>
-        <w:rPr>
-          <w:b/>
-          <w:sz w:val="24"/>
-        </w:rPr>
-        <w:t>Ass</w:t>
-      </w:r>
-      <w:r>
-        <w:rPr>
-          <w:b/>
-          <w:sz w:val="24"/>
-        </w:rPr>
-        <w:t>ociate</w:t>
-      </w:r>
-      <w:r>
-        <w:rPr>
-          <w:b/>
-          <w:spacing w:val="1"/>
-          <w:sz w:val="24"/>
-        </w:rPr>
-        <w:t xml:space="preserve"> </w:t>
-      </w:r>
-      <w:r>
-        <w:rPr>
-          <w:b/>
-          <w:sz w:val="24"/>
-        </w:rPr>
-        <w:t>Professor</w:t>
-      </w:r>
-    </w:p>
-    <w:p>
-      <w:pPr>
-        <w:spacing w:before="179"/>
-        <w:ind w:left="4084"/>
-        <w:rPr>
-          <w:rFonts w:ascii="Arial MT"/>
-          <w:sz w:val="30"/>
-        </w:rPr>
-      </w:pPr>
-    </w:p>
-    <w:p>
-      <w:pPr>
-        <w:spacing w:before="179"/>
-        <w:ind w:left="4084"/>
-        <w:jc w:val="both"/>
-        <w:rPr>
-          <w:rFonts w:ascii="Arial MT"/>
-          <w:sz w:val="30"/>
-        </w:rPr>
-      </w:pPr>
-      <w:r>
-        <w:rPr>
-          <w:rFonts w:ascii="Arial MT"/>
-          <w:sz w:val="30"/>
-        </w:rPr>
-        <w:t>Submitted</w:t>
-      </w:r>
-      <w:r>
-        <w:rPr>
-          <w:rFonts w:ascii="Arial MT"/>
-          <w:spacing w:val="-1"/>
-          <w:sz w:val="30"/>
-        </w:rPr>
-        <w:t xml:space="preserve"> </w:t>
-      </w:r>
-      <w:r>
-        <w:rPr>
-          <w:rFonts w:ascii="Arial MT"/>
-          <w:sz w:val="30"/>
-        </w:rPr>
-        <w:t>By</w:t>
-      </w:r>
-    </w:p>
-    <w:p>
-      <w:pPr>
-        <w:spacing w:before="179"/>
-        <w:jc w:val="both"/>
-        <w:rPr>
-          <w:rFonts w:ascii="Arial MT"/>
-          <w:b/>
-          <w:bCs/>
-          <w:sz w:val="24"/>
-          <w:szCs w:val="24"/>
-        </w:rPr>
-      </w:pPr>
-      <w:r>
-        <w:rPr>
-          <w:rFonts w:ascii="Arial MT"/>
-          <w:b/>
-          <w:bCs/>
-          <w:sz w:val="24"/>
-          <w:szCs w:val="24"/>
-        </w:rPr>
-        <w:t xml:space="preserve">                                             </w:t>
-      </w:r>
-      <w:r>
-        <w:rPr>
-          <w:rFonts w:ascii="Arial MT"/>
-          <w:b/>
-          <w:bCs/>
-          <w:sz w:val="24"/>
-          <w:szCs w:val="24"/>
-        </w:rPr>
-        <w:t xml:space="preserve">Shashwat Sharma </w:t>
-      </w:r>
-      <w:r>
-        <w:rPr>
-          <w:rFonts w:ascii="Arial MT"/>
-          <w:b/>
-          <w:bCs/>
-          <w:sz w:val="24"/>
-          <w:szCs w:val="24"/>
-        </w:rPr>
-        <w:t>–</w:t>
-      </w:r>
-      <w:r>
-        <w:rPr>
-          <w:rFonts w:ascii="Arial MT"/>
-          <w:b/>
-          <w:bCs/>
-          <w:sz w:val="24"/>
-          <w:szCs w:val="24"/>
-        </w:rPr>
-        <w:t xml:space="preserve"> E23MCAG0085</w:t>
-      </w:r>
-    </w:p>
-    <w:p>
-      <w:pPr>
-        <w:spacing w:before="179"/>
-        <w:jc w:val="both"/>
-        <w:rPr>
-          <w:rFonts w:ascii="Arial MT"/>
-          <w:b/>
-          <w:bCs/>
-          <w:sz w:val="24"/>
-          <w:szCs w:val="24"/>
-        </w:rPr>
-      </w:pPr>
-      <w:r>
-        <w:rPr>
-          <w:rFonts w:ascii="Arial MT"/>
-          <w:b/>
-          <w:bCs/>
-          <w:sz w:val="24"/>
-          <w:szCs w:val="24"/>
-        </w:rPr>
-        <w:t xml:space="preserve">                                                 </w:t>
-      </w:r>
-      <w:r>
-        <w:rPr>
-          <w:rFonts w:ascii="Arial MT"/>
-          <w:b/>
-          <w:bCs/>
-          <w:sz w:val="24"/>
-          <w:szCs w:val="24"/>
-        </w:rPr>
-        <w:t xml:space="preserve">Ritik Roshan </w:t>
-      </w:r>
-      <w:r>
-        <w:rPr>
-          <w:rFonts w:ascii="Arial MT"/>
-          <w:b/>
-          <w:bCs/>
-          <w:sz w:val="24"/>
-          <w:szCs w:val="24"/>
-        </w:rPr>
-        <w:t>–</w:t>
-      </w:r>
-      <w:r>
-        <w:rPr>
-          <w:rFonts w:ascii="Arial MT"/>
-          <w:b/>
-          <w:bCs/>
-          <w:sz w:val="24"/>
-          <w:szCs w:val="24"/>
-        </w:rPr>
-        <w:t xml:space="preserve"> E23MCAG001</w:t>
-      </w:r>
-      <w:r>
-        <w:rPr>
-          <w:rFonts w:ascii="Arial MT"/>
-          <w:b/>
-          <w:bCs/>
-          <w:sz w:val="24"/>
-          <w:szCs w:val="24"/>
-        </w:rPr>
-        <w:t>2</w:t>
-      </w:r>
-    </w:p>
-    <w:p>
-      <w:pPr>
-        <w:spacing w:before="179"/>
-        <w:jc w:val="both"/>
-        <w:rPr>
-          <w:rFonts w:ascii="Arial MT"/>
-          <w:b/>
-          <w:bCs/>
-          <w:sz w:val="24"/>
-          <w:szCs w:val="24"/>
-        </w:rPr>
-      </w:pPr>
-      <w:r>
-        <w:rPr>
-          <w:rFonts w:ascii="Arial MT"/>
-          <w:b/>
-          <w:bCs/>
-          <w:sz w:val="24"/>
-          <w:szCs w:val="24"/>
-        </w:rPr>
-        <w:t xml:space="preserve">                                            </w:t>
-      </w:r>
-      <w:r>
-        <w:rPr>
-          <w:rFonts w:ascii="Arial MT"/>
-          <w:b/>
-          <w:bCs/>
-          <w:sz w:val="24"/>
-          <w:szCs w:val="24"/>
-        </w:rPr>
-        <w:t xml:space="preserve">Yatharth Aggarwal </w:t>
-      </w:r>
-      <w:r>
-        <w:rPr>
-          <w:rFonts w:ascii="Arial MT"/>
-          <w:b/>
-          <w:bCs/>
-          <w:sz w:val="24"/>
-          <w:szCs w:val="24"/>
-        </w:rPr>
-        <w:t>–</w:t>
-      </w:r>
-      <w:r>
-        <w:rPr>
-          <w:rFonts w:ascii="Arial MT"/>
-          <w:b/>
-          <w:bCs/>
-          <w:sz w:val="24"/>
-          <w:szCs w:val="24"/>
-        </w:rPr>
-        <w:t xml:space="preserve"> E23MCAG0051</w:t>
-      </w:r>
-    </w:p>
-    <w:p>
-      <w:pPr>
-        <w:spacing w:before="179"/>
-        <w:ind w:left="4084"/>
-        <w:rPr>
-          <w:rFonts w:ascii="Arial MT"/>
-          <w:b/>
-          <w:bCs/>
-          <w:sz w:val="24"/>
-          <w:szCs w:val="24"/>
-        </w:rPr>
-      </w:pPr>
-    </w:p>
-    <w:p>
-      <w:pPr>
-        <w:spacing w:before="179"/>
-        <w:ind w:left="4084"/>
-        <w:rPr>
-          <w:rFonts w:ascii="Arial MT"/>
-          <w:b/>
-          <w:bCs/>
-          <w:sz w:val="24"/>
-          <w:szCs w:val="24"/>
-        </w:rPr>
-      </w:pPr>
-    </w:p>
-    <w:p>
-      <w:pPr>
-        <w:spacing w:before="179"/>
-        <w:ind w:left="4084"/>
-        <w:rPr>
-          <w:rFonts w:ascii="Arial MT"/>
-          <w:b/>
-          <w:bCs/>
-          <w:sz w:val="24"/>
-          <w:szCs w:val="24"/>
-        </w:rPr>
-      </w:pPr>
-    </w:p>
-    <w:p>
-      <w:pPr>
-        <w:spacing w:before="179"/>
-        <w:ind w:left="4084"/>
-        <w:rPr>
-          <w:rFonts w:ascii="Arial MT"/>
-          <w:b/>
-          <w:bCs/>
-          <w:sz w:val="24"/>
-          <w:szCs w:val="24"/>
-        </w:rPr>
-      </w:pPr>
-    </w:p>
-    <w:p>
-      <w:pPr>
-        <w:spacing w:line="388" w:lineRule="auto"/>
-        <w:ind w:left="785" w:right="612" w:firstLine="5"/>
-        <w:jc w:val="center"/>
-        <w:rPr>
-          <w:b/>
-          <w:sz w:val="28"/>
-        </w:rPr>
-      </w:pPr>
-      <w:r>
-        <w:rPr>
-          <w:b/>
-          <w:sz w:val="28"/>
-        </w:rPr>
-        <w:t>SCHOOL OF COMPUT</w:t>
-      </w:r>
-      <w:r>
-        <w:rPr>
-          <w:b/>
-          <w:sz w:val="28"/>
-        </w:rPr>
-        <w:t>ER</w:t>
-      </w:r>
-      <w:r>
-        <w:rPr>
-          <w:b/>
-          <w:sz w:val="28"/>
-        </w:rPr>
-        <w:t xml:space="preserve"> SCIENCE ENGINEERING</w:t>
-      </w:r>
-      <w:r>
-        <w:rPr>
-          <w:b/>
-          <w:spacing w:val="1"/>
-          <w:sz w:val="28"/>
-        </w:rPr>
-        <w:t xml:space="preserve"> </w:t>
-      </w:r>
-      <w:r>
-        <w:rPr>
-          <w:b/>
-          <w:spacing w:val="1"/>
-          <w:sz w:val="28"/>
-        </w:rPr>
-        <w:t>AND TECHNOLOGY</w:t>
-      </w:r>
-    </w:p>
-    <w:p>
-      <w:pPr>
-        <w:spacing w:before="1" w:line="386" w:lineRule="auto"/>
-        <w:ind w:left="1633" w:right="1479"/>
-        <w:jc w:val="center"/>
-        <w:rPr>
-          <w:b/>
-          <w:sz w:val="28"/>
-        </w:rPr>
-      </w:pPr>
-      <w:r>
-        <w:rPr>
-          <w:b/>
-          <w:sz w:val="28"/>
-        </w:rPr>
-        <w:t>BENNETT UNIVERSITY</w:t>
-      </w:r>
-      <w:r>
-        <w:rPr>
-          <w:b/>
-          <w:sz w:val="28"/>
-        </w:rPr>
-        <w:t>,</w:t>
-      </w:r>
-      <w:r>
-        <w:rPr>
-          <w:b/>
-          <w:spacing w:val="-2"/>
-          <w:sz w:val="28"/>
-        </w:rPr>
-        <w:t xml:space="preserve"> </w:t>
-      </w:r>
-      <w:r>
-        <w:rPr>
-          <w:b/>
-          <w:sz w:val="28"/>
-        </w:rPr>
-        <w:t>GREATER</w:t>
-      </w:r>
-      <w:r>
-        <w:rPr>
-          <w:b/>
-          <w:spacing w:val="-5"/>
-          <w:sz w:val="28"/>
-        </w:rPr>
-        <w:t xml:space="preserve"> </w:t>
-      </w:r>
-      <w:r>
-        <w:rPr>
-          <w:b/>
-          <w:sz w:val="28"/>
-        </w:rPr>
-        <w:t>NOIDA</w:t>
-      </w:r>
-      <w:r>
-        <w:rPr>
-          <w:b/>
-          <w:sz w:val="28"/>
-        </w:rPr>
-        <w:t>,</w:t>
-      </w:r>
-      <w:r>
-        <w:rPr>
-          <w:b/>
-          <w:spacing w:val="-67"/>
-          <w:sz w:val="28"/>
-        </w:rPr>
-        <w:t xml:space="preserve"> </w:t>
-      </w:r>
-      <w:r>
-        <w:rPr>
-          <w:b/>
-          <w:sz w:val="28"/>
-        </w:rPr>
-        <w:t>U.P</w:t>
-      </w:r>
-    </w:p>
-    <w:p>
-      <w:pPr>
-        <w:spacing w:line="386" w:lineRule="auto"/>
-        <w:jc w:val="center"/>
-        <w:rPr>
-          <w:sz w:val="28"/>
-        </w:rPr>
-        <w:sectPr>
-          <w:footerReference w:type="default" r:id="rId9"/>
-          <w:type w:val="continuous"/>
-          <w:pgSz w:w="12240" w:h="15840"/>
-          <w:pgMar w:top="1380" w:right="1320" w:bottom="280" w:left="1140" w:header="720" w:footer="720" w:gutter="0"/>
-          <w:cols w:space="720"/>
-        </w:sectPr>
-      </w:pPr>
-    </w:p>
-    <w:p>
-      <w:pPr>
-        <w:pStyle w:val="Heading1"/>
-        <w:spacing w:line="352" w:lineRule="auto"/>
-        <w:ind w:left="2392" w:right="432"/>
-        <w:jc w:val="center"/>
-        <w:rPr>
-          <w:lang w:val="en-IN"/>
-        </w:rPr>
-      </w:pPr>
-      <w:r>
-        <w:rPr>
-          <w:noProof/>
-        </w:rPr>
-        <w:lastRenderedPageBreak/>
-        <w:drawing>
-          <wp:anchor distT="0" distB="0" distL="0" distR="0" simplePos="0" relativeHeight="251657216" behindDoc="0" locked="0" layoutInCell="1" allowOverlap="1" wp14:anchorId="1B6EC74A" wp14:editId="2166C89A">
-            <wp:simplePos x="0" y="0"/>
-            <wp:positionH relativeFrom="page">
-              <wp:posOffset>626919</wp:posOffset>
-            </wp:positionH>
-            <wp:positionV relativeFrom="paragraph">
-              <wp:posOffset>116609</wp:posOffset>
-            </wp:positionV>
-            <wp:extent cx="1410860" cy="449405"/>
-            <wp:effectExtent l="0" t="0" r="0" b="0"/>
-            <wp:wrapNone/>
-            <wp:docPr id="3" name="image2.png"/>
-            <wp:cNvGraphicFramePr>
-              <a:graphicFrameLocks xmlns:a="http://schemas.openxmlformats.org/drawingml/2006/main" noChangeAspect="1"/>
-            </wp:cNvGraphicFramePr>
-            <a:graphic xmlns:a="http://schemas.openxmlformats.org/drawingml/2006/main">
-              <a:graphicData uri="http://schemas.openxmlformats.org/drawingml/2006/picture">
-                <pic:pic xmlns:pic="http://schemas.openxmlformats.org/drawingml/2006/picture">
-                  <pic:nvPicPr>
-                    <pic:cNvPr id="3" name="image2.png"/>
-                    <pic:cNvPicPr/>
-                  </pic:nvPicPr>
-                  <pic:blipFill>
-                    <a:blip r:embed="rId10" cstate="print">
-                      <a:extLst>
-                        <a:ext uri="{28A0092B-C50C-407E-A947-70E740481C1C}">
-                          <a14:useLocalDpi xmlns:a14="http://schemas.microsoft.com/office/drawing/2010/main" val="0"/>
-                        </a:ext>
-                      </a:extLst>
-                    </a:blip>
-                    <a:stretch>
-                      <a:fillRect/>
-                    </a:stretch>
-                  </pic:blipFill>
-                  <pic:spPr>
-                    <a:xfrm>
-                      <a:off x="0" y="0"/>
-                      <a:ext cx="1410860" cy="449405"/>
-                    </a:xfrm>
-                    <a:prstGeom prst="rect">
-                      <a:avLst/>
-                    </a:prstGeom>
-                  </pic:spPr>
-                </pic:pic>
-              </a:graphicData>
-            </a:graphic>
-            <wp14:sizeRelH relativeFrom="margin">
-              <wp14:pctWidth>0</wp14:pctWidth>
-            </wp14:sizeRelH>
-            <wp14:sizeRelV relativeFrom="margin">
-              <wp14:pctHeight>0</wp14:pctHeight>
-            </wp14:sizeRelV>
-          </wp:anchor>
-        </w:drawing>
-      </w:r>
-      <w:r>
-        <w:rPr>
-          <w:lang w:val="en-IN"/>
-        </w:rPr>
-        <w:t>School of Computer Science Engineering and</w:t>
-      </w:r>
-      <w:r>
-        <w:rPr>
-          <w:lang w:val="en-IN"/>
-        </w:rPr>
-        <w:t xml:space="preserve"> </w:t>
-      </w:r>
-      <w:r>
-        <w:rPr>
-          <w:lang w:val="en-IN"/>
-        </w:rPr>
-        <w:t>Technology - Bennett University</w:t>
-      </w:r>
-    </w:p>
-    <w:p>
-      <w:pPr>
-        <w:pStyle w:val="BodyText"/>
-        <w:rPr>
-          <w:b/>
-          <w:sz w:val="20"/>
-        </w:rPr>
-      </w:pPr>
-    </w:p>
-    <w:p>
-      <w:pPr>
-        <w:pStyle w:val="BodyText"/>
-        <w:rPr>
-          <w:b/>
-          <w:sz w:val="20"/>
-        </w:rPr>
-      </w:pPr>
-    </w:p>
-    <w:p>
-      <w:pPr>
-        <w:spacing w:before="246"/>
-        <w:rPr>
-          <w:b/>
-          <w:sz w:val="28"/>
-        </w:rPr>
-      </w:pPr>
-      <w:r>
-        <w:rPr>
-          <w:b/>
-          <w:sz w:val="28"/>
-        </w:rPr>
-        <w:t xml:space="preserve">                                 </w:t>
-      </w:r>
-      <w:r>
-        <w:rPr>
-          <w:b/>
-          <w:sz w:val="28"/>
-        </w:rPr>
-        <w:t>CANDIDATE’S</w:t>
-      </w:r>
-      <w:r>
-        <w:rPr>
-          <w:b/>
-          <w:spacing w:val="-11"/>
-          <w:sz w:val="28"/>
-        </w:rPr>
-        <w:t xml:space="preserve"> </w:t>
-      </w:r>
-      <w:r>
-        <w:rPr>
-          <w:b/>
-          <w:sz w:val="28"/>
-        </w:rPr>
-        <w:t>DECLARATION</w:t>
-      </w:r>
-    </w:p>
-    <w:p>
-      <w:pPr>
-        <w:pStyle w:val="papertitle"/>
-        <w:spacing w:before="100" w:beforeAutospacing="1" w:after="100" w:afterAutospacing="1"/>
-      </w:pPr>
-      <w:r>
-        <w:rPr>
-          <w:sz w:val="24"/>
-        </w:rPr>
-        <w:t>I/We hereby certify that the work which is being presented in the thesis/project/dissertation,</w:t>
-      </w:r>
-      <w:r>
-        <w:rPr>
-          <w:spacing w:val="1"/>
-          <w:sz w:val="24"/>
-        </w:rPr>
-        <w:t xml:space="preserve"> </w:t>
-      </w:r>
-      <w:r>
-        <w:rPr>
-          <w:sz w:val="24"/>
-        </w:rPr>
-        <w:t xml:space="preserve">entitled </w:t>
-      </w:r>
-      <w:r>
-        <w:rPr>
-          <w:b/>
-          <w:sz w:val="24"/>
-        </w:rPr>
-        <w:t>“</w:t>
-      </w:r>
-      <w:r>
-        <w:rPr>
-          <w:b/>
-          <w:bCs/>
-          <w:sz w:val="24"/>
-          <w:szCs w:val="24"/>
-        </w:rPr>
-        <w:t>Analyzing Sequential Patterns in Customer Supermarket Transactions.</w:t>
-      </w:r>
-      <w:r>
-        <w:rPr>
-          <w:b/>
-          <w:sz w:val="24"/>
-        </w:rPr>
-        <w:t>”</w:t>
-      </w:r>
-      <w:r>
-        <w:rPr>
-          <w:b/>
-          <w:spacing w:val="60"/>
-          <w:sz w:val="24"/>
-        </w:rPr>
-        <w:t xml:space="preserve"> </w:t>
-      </w:r>
-      <w:r>
-        <w:rPr>
-          <w:sz w:val="24"/>
-        </w:rPr>
-        <w:t>in partial fulfillment of the requirements</w:t>
-      </w:r>
-      <w:r>
-        <w:rPr>
-          <w:spacing w:val="1"/>
-          <w:sz w:val="24"/>
-        </w:rPr>
-        <w:t xml:space="preserve"> </w:t>
-      </w:r>
-      <w:r>
-        <w:rPr>
-          <w:sz w:val="24"/>
-        </w:rPr>
-        <w:t xml:space="preserve">for the award of the </w:t>
-      </w:r>
-      <w:r>
-        <w:rPr>
-          <w:b/>
-          <w:bCs/>
-          <w:sz w:val="24"/>
-        </w:rPr>
-        <w:t>Ma</w:t>
-      </w:r>
-      <w:r>
-        <w:rPr>
-          <w:b/>
-          <w:bCs/>
-          <w:sz w:val="24"/>
-        </w:rPr>
-        <w:t>s</w:t>
-      </w:r>
-      <w:r>
-        <w:rPr>
-          <w:b/>
-          <w:bCs/>
-          <w:sz w:val="24"/>
-        </w:rPr>
-        <w:t>ters of Computer Application</w:t>
-      </w:r>
-      <w:r>
-        <w:rPr>
-          <w:sz w:val="24"/>
-        </w:rPr>
-        <w:t xml:space="preserve"> </w:t>
-      </w:r>
-      <w:r>
-        <w:rPr>
-          <w:sz w:val="24"/>
-        </w:rPr>
-        <w:t>submitted in the School of Computing</w:t>
-      </w:r>
-      <w:r>
-        <w:rPr>
-          <w:spacing w:val="1"/>
-          <w:sz w:val="24"/>
-        </w:rPr>
-        <w:t xml:space="preserve"> </w:t>
-      </w:r>
-      <w:r>
-        <w:rPr>
-          <w:sz w:val="24"/>
-        </w:rPr>
-        <w:t>Science and Engineering of</w:t>
-      </w:r>
-      <w:r>
-        <w:rPr>
-          <w:sz w:val="24"/>
-        </w:rPr>
-        <w:t xml:space="preserve"> </w:t>
-      </w:r>
-      <w:r>
-        <w:rPr>
-          <w:b/>
-          <w:bCs/>
-          <w:sz w:val="24"/>
-        </w:rPr>
-        <w:t>Bennett</w:t>
-      </w:r>
-      <w:r>
-        <w:rPr>
-          <w:b/>
-          <w:bCs/>
-          <w:sz w:val="24"/>
-        </w:rPr>
-        <w:t xml:space="preserve"> University, Greater Noida</w:t>
-      </w:r>
-      <w:r>
-        <w:rPr>
-          <w:sz w:val="24"/>
-        </w:rPr>
-        <w:t>, is an original work carried out</w:t>
-      </w:r>
-      <w:r>
-        <w:rPr>
-          <w:spacing w:val="1"/>
-          <w:sz w:val="24"/>
-        </w:rPr>
-        <w:t xml:space="preserve"> </w:t>
-      </w:r>
-      <w:r>
-        <w:rPr>
-          <w:sz w:val="24"/>
-        </w:rPr>
-        <w:t xml:space="preserve">during the period of month, Year to Month and Year, under the supervision of </w:t>
-      </w:r>
-      <w:r>
-        <w:rPr>
-          <w:b/>
-          <w:bCs/>
-          <w:sz w:val="24"/>
-        </w:rPr>
-        <w:t>Dr. Mala Saraswat</w:t>
-      </w:r>
-      <w:r>
-        <w:rPr>
-          <w:spacing w:val="1"/>
-          <w:sz w:val="24"/>
-        </w:rPr>
-        <w:t>,</w:t>
-      </w:r>
-      <w:r>
-        <w:rPr>
-          <w:spacing w:val="1"/>
-          <w:sz w:val="24"/>
-        </w:rPr>
-        <w:t xml:space="preserve"> Associate Professor</w:t>
-      </w:r>
-      <w:r>
-        <w:rPr>
-          <w:spacing w:val="1"/>
-          <w:sz w:val="24"/>
-        </w:rPr>
-        <w:t xml:space="preserve"> </w:t>
-      </w:r>
-      <w:r>
-        <w:rPr>
-          <w:sz w:val="24"/>
-        </w:rPr>
-        <w:t>School of Comput</w:t>
-      </w:r>
-      <w:r>
-        <w:rPr>
-          <w:sz w:val="24"/>
-        </w:rPr>
-        <w:t>er</w:t>
-      </w:r>
-      <w:r>
-        <w:rPr>
-          <w:sz w:val="24"/>
-        </w:rPr>
-        <w:t xml:space="preserve"> Science Engineering</w:t>
-      </w:r>
-      <w:r>
-        <w:rPr>
-          <w:sz w:val="24"/>
-        </w:rPr>
-        <w:t xml:space="preserve"> and Technology</w:t>
-      </w:r>
-      <w:r>
-        <w:rPr>
-          <w:sz w:val="24"/>
-        </w:rPr>
-        <w:t>,</w:t>
-      </w:r>
-      <w:r>
-        <w:rPr>
-          <w:spacing w:val="1"/>
-          <w:sz w:val="24"/>
-        </w:rPr>
-        <w:t xml:space="preserve"> </w:t>
-      </w:r>
-      <w:r>
-        <w:rPr>
-          <w:sz w:val="24"/>
-        </w:rPr>
-        <w:t xml:space="preserve">Bennett </w:t>
-      </w:r>
-      <w:r>
-        <w:rPr>
-          <w:sz w:val="24"/>
-        </w:rPr>
-        <w:t>University,</w:t>
-      </w:r>
-      <w:r>
-        <w:rPr>
-          <w:spacing w:val="4"/>
-          <w:sz w:val="24"/>
-        </w:rPr>
-        <w:t xml:space="preserve"> </w:t>
-      </w:r>
-      <w:r>
-        <w:rPr>
-          <w:sz w:val="24"/>
-        </w:rPr>
-        <w:t>Greater</w:t>
-      </w:r>
-      <w:r>
-        <w:rPr>
-          <w:spacing w:val="-1"/>
-          <w:sz w:val="24"/>
-        </w:rPr>
-        <w:t xml:space="preserve"> </w:t>
-      </w:r>
-      <w:r>
-        <w:rPr>
-          <w:sz w:val="24"/>
-        </w:rPr>
-        <w:t>Noida</w:t>
-      </w:r>
-    </w:p>
-    <w:p>
-      <w:pPr>
-        <w:spacing w:before="191" w:line="468" w:lineRule="auto"/>
-        <w:ind w:right="123"/>
-        <w:jc w:val="both"/>
-        <w:rPr>
-          <w:sz w:val="24"/>
-        </w:rPr>
-      </w:pPr>
-      <w:r>
-        <w:rPr>
-          <w:sz w:val="24"/>
-        </w:rPr>
-        <w:t>The matter presented in the thesis/project/dissertation has not</w:t>
-      </w:r>
-      <w:r>
-        <w:rPr>
-          <w:spacing w:val="60"/>
-          <w:sz w:val="24"/>
-        </w:rPr>
-        <w:t xml:space="preserve"> </w:t>
-      </w:r>
-      <w:r>
-        <w:rPr>
-          <w:sz w:val="24"/>
-        </w:rPr>
-        <w:t>been submitted by me/us for</w:t>
-      </w:r>
-      <w:r>
-        <w:rPr>
-          <w:spacing w:val="1"/>
-          <w:sz w:val="24"/>
-        </w:rPr>
-        <w:t xml:space="preserve"> </w:t>
-      </w:r>
-      <w:r>
-        <w:rPr>
-          <w:sz w:val="24"/>
-        </w:rPr>
-        <w:t>the</w:t>
-      </w:r>
-      <w:r>
-        <w:rPr>
-          <w:spacing w:val="1"/>
-          <w:sz w:val="24"/>
-        </w:rPr>
-        <w:t xml:space="preserve"> </w:t>
-      </w:r>
-      <w:r>
-        <w:rPr>
-          <w:sz w:val="24"/>
-        </w:rPr>
-        <w:t>award</w:t>
-      </w:r>
-      <w:r>
-        <w:rPr>
-          <w:spacing w:val="-3"/>
-          <w:sz w:val="24"/>
-        </w:rPr>
-        <w:t xml:space="preserve"> </w:t>
-      </w:r>
-      <w:r>
-        <w:rPr>
-          <w:sz w:val="24"/>
-        </w:rPr>
-        <w:t>of</w:t>
-      </w:r>
-      <w:r>
-        <w:rPr>
-          <w:spacing w:val="-6"/>
-          <w:sz w:val="24"/>
-        </w:rPr>
-        <w:t xml:space="preserve"> </w:t>
-      </w:r>
-      <w:r>
-        <w:rPr>
-          <w:sz w:val="24"/>
-        </w:rPr>
-        <w:t>any</w:t>
-      </w:r>
-      <w:r>
-        <w:rPr>
-          <w:spacing w:val="-8"/>
-          <w:sz w:val="24"/>
-        </w:rPr>
-        <w:t xml:space="preserve"> </w:t>
-      </w:r>
-      <w:r>
-        <w:rPr>
-          <w:sz w:val="24"/>
-        </w:rPr>
-        <w:t>other</w:t>
-      </w:r>
-      <w:r>
-        <w:rPr>
-          <w:spacing w:val="3"/>
-          <w:sz w:val="24"/>
-        </w:rPr>
-        <w:t xml:space="preserve"> </w:t>
-      </w:r>
-      <w:r>
-        <w:rPr>
-          <w:sz w:val="24"/>
-        </w:rPr>
-        <w:t>degree</w:t>
-      </w:r>
-      <w:r>
-        <w:rPr>
-          <w:spacing w:val="-4"/>
-          <w:sz w:val="24"/>
-        </w:rPr>
-        <w:t xml:space="preserve"> </w:t>
-      </w:r>
-      <w:r>
-        <w:rPr>
-          <w:sz w:val="24"/>
-        </w:rPr>
-        <w:t>of</w:t>
-      </w:r>
-      <w:r>
-        <w:rPr>
-          <w:spacing w:val="-6"/>
-          <w:sz w:val="24"/>
-        </w:rPr>
-        <w:t xml:space="preserve"> </w:t>
-      </w:r>
-      <w:r>
-        <w:rPr>
-          <w:sz w:val="24"/>
-        </w:rPr>
-        <w:t>this or</w:t>
-      </w:r>
-      <w:r>
-        <w:rPr>
-          <w:spacing w:val="3"/>
-          <w:sz w:val="24"/>
-        </w:rPr>
-        <w:t xml:space="preserve"> </w:t>
-      </w:r>
-      <w:r>
-        <w:rPr>
-          <w:sz w:val="24"/>
-        </w:rPr>
-        <w:t>any</w:t>
-      </w:r>
-      <w:r>
-        <w:rPr>
-          <w:spacing w:val="-8"/>
-          <w:sz w:val="24"/>
-        </w:rPr>
-        <w:t xml:space="preserve"> </w:t>
-      </w:r>
-      <w:r>
-        <w:rPr>
-          <w:sz w:val="24"/>
-        </w:rPr>
-        <w:t>other</w:t>
-      </w:r>
-      <w:r>
-        <w:rPr>
-          <w:spacing w:val="-1"/>
-          <w:sz w:val="24"/>
-        </w:rPr>
-        <w:t xml:space="preserve"> </w:t>
-      </w:r>
-      <w:r>
-        <w:rPr>
-          <w:sz w:val="24"/>
-        </w:rPr>
-        <w:t>places.</w:t>
-      </w:r>
-    </w:p>
-    <w:p>
-      <w:pPr>
-        <w:spacing w:line="422" w:lineRule="auto"/>
-        <w:ind w:right="226"/>
-        <w:jc w:val="center"/>
-        <w:rPr>
-          <w:sz w:val="23"/>
-        </w:rPr>
-      </w:pPr>
-      <w:r>
-        <w:rPr>
-          <w:sz w:val="23"/>
-        </w:rPr>
-        <w:t xml:space="preserve">                                                                                                        </w:t>
-      </w:r>
-    </w:p>
-    <w:p>
-      <w:pPr>
-        <w:pStyle w:val="BodyText"/>
-        <w:spacing w:before="9"/>
-        <w:rPr>
-          <w:sz w:val="21"/>
-        </w:rPr>
-      </w:pPr>
-    </w:p>
-    <w:p>
-      <w:pPr>
-        <w:spacing w:line="472" w:lineRule="auto"/>
-        <w:ind w:left="300" w:right="127" w:firstLine="360"/>
-        <w:jc w:val="both"/>
-        <w:rPr>
-          <w:sz w:val="24"/>
-        </w:rPr>
-      </w:pPr>
-      <w:r>
-        <w:rPr>
-          <w:sz w:val="24"/>
-        </w:rPr>
-        <w:t>This is to certify that the above statement made by the candidates is correct to the best of my</w:t>
-      </w:r>
-      <w:r>
-        <w:rPr>
-          <w:spacing w:val="1"/>
-          <w:sz w:val="24"/>
-        </w:rPr>
-        <w:t xml:space="preserve"> </w:t>
-      </w:r>
-      <w:r>
-        <w:rPr>
-          <w:sz w:val="24"/>
-        </w:rPr>
-        <w:t>knowledge.</w:t>
-      </w:r>
-    </w:p>
-    <w:p>
-      <w:pPr>
-        <w:spacing w:line="472" w:lineRule="auto"/>
-        <w:ind w:left="300" w:right="127" w:firstLine="360"/>
-        <w:jc w:val="both"/>
-        <w:rPr>
-          <w:b/>
-          <w:bCs/>
-          <w:sz w:val="24"/>
-        </w:rPr>
-      </w:pPr>
-      <w:r>
-        <w:rPr>
-          <w:sz w:val="24"/>
-        </w:rPr>
-        <w:t xml:space="preserve">                                                                                               </w:t>
-      </w:r>
-      <w:r>
-        <w:rPr>
-          <w:b/>
-          <w:bCs/>
-          <w:sz w:val="24"/>
-        </w:rPr>
-        <w:t>Names</w:t>
-      </w:r>
-    </w:p>
-    <w:p>
-      <w:pPr>
-        <w:spacing w:line="472" w:lineRule="auto"/>
-        <w:ind w:left="300" w:right="127" w:firstLine="360"/>
-        <w:jc w:val="center"/>
-        <w:rPr>
-          <w:sz w:val="24"/>
-        </w:rPr>
-      </w:pPr>
-      <w:r>
-        <w:rPr>
-          <w:sz w:val="24"/>
-        </w:rPr>
-        <w:t xml:space="preserve">                                                                   Shashwat Sharma</w:t>
-      </w:r>
-    </w:p>
-    <w:p>
-      <w:pPr>
-        <w:spacing w:line="472" w:lineRule="auto"/>
-        <w:ind w:left="300" w:right="127" w:firstLine="360"/>
-        <w:jc w:val="center"/>
-        <w:rPr>
-          <w:sz w:val="24"/>
-        </w:rPr>
-      </w:pPr>
-      <w:r>
-        <w:rPr>
-          <w:sz w:val="24"/>
-        </w:rPr>
-        <w:t xml:space="preserve">                                                            Ritik Roshan</w:t>
-      </w:r>
-    </w:p>
-    <w:p>
-      <w:pPr>
-        <w:spacing w:line="472" w:lineRule="auto"/>
-        <w:ind w:left="300" w:right="127" w:firstLine="360"/>
-        <w:jc w:val="both"/>
-        <w:rPr>
-          <w:sz w:val="24"/>
-        </w:rPr>
-      </w:pPr>
-      <w:r>
-        <w:rPr>
-          <w:sz w:val="24"/>
-        </w:rPr>
-        <w:t xml:space="preserve">                                                                                              Yatharth Aggarwal</w:t>
-      </w:r>
-    </w:p>
-    <w:p>
-      <w:pPr>
-        <w:spacing w:line="472" w:lineRule="auto"/>
-        <w:ind w:left="300" w:right="127" w:firstLine="360"/>
-        <w:jc w:val="both"/>
-        <w:rPr>
-          <w:sz w:val="24"/>
-        </w:rPr>
-      </w:pPr>
-    </w:p>
-    <w:p>
-      <w:pPr>
-        <w:spacing w:line="472" w:lineRule="auto"/>
-        <w:ind w:left="300" w:right="127" w:firstLine="360"/>
-        <w:jc w:val="both"/>
-        <w:rPr>
-          <w:sz w:val="24"/>
-        </w:rPr>
-      </w:pPr>
-    </w:p>
-    <w:p>
-      <w:pPr>
-        <w:spacing w:line="472" w:lineRule="auto"/>
-        <w:jc w:val="both"/>
-        <w:rPr>
-          <w:sz w:val="24"/>
-        </w:rPr>
-        <w:sectPr>
-          <w:pgSz w:w="12240" w:h="15840"/>
-          <w:pgMar w:top="1320" w:right="1320" w:bottom="280" w:left="1140" w:header="720" w:footer="720" w:gutter="0"/>
-          <w:cols w:space="720"/>
-        </w:sectPr>
-      </w:pPr>
-    </w:p>
-    <w:p>
-      <w:pPr>
-        <w:spacing w:before="77"/>
-        <w:ind w:left="1654" w:right="1479"/>
-        <w:jc w:val="center"/>
-        <w:rPr>
-          <w:b/>
-          <w:sz w:val="24"/>
-        </w:rPr>
-      </w:pPr>
-      <w:r>
-        <w:rPr>
-          <w:b/>
-          <w:sz w:val="24"/>
-          <w:u w:val="thick"/>
-        </w:rPr>
-        <w:lastRenderedPageBreak/>
-        <w:t>CERTIFICATE</w:t>
-      </w:r>
-    </w:p>
-    <w:p>
-      <w:pPr>
-        <w:pStyle w:val="BodyText"/>
-        <w:rPr>
-          <w:b/>
-          <w:sz w:val="20"/>
-        </w:rPr>
-      </w:pPr>
-    </w:p>
-    <w:p>
-      <w:pPr>
-        <w:pStyle w:val="BodyText"/>
-        <w:rPr>
-          <w:b/>
-          <w:sz w:val="20"/>
-        </w:rPr>
-      </w:pPr>
-    </w:p>
-    <w:p>
-      <w:pPr>
-        <w:pStyle w:val="BodyText"/>
-        <w:rPr>
-          <w:b/>
-          <w:sz w:val="20"/>
-        </w:rPr>
-      </w:pPr>
-    </w:p>
-    <w:p>
-      <w:pPr>
-        <w:pStyle w:val="BodyText"/>
-        <w:spacing w:before="8"/>
-        <w:rPr>
-          <w:b/>
-          <w:sz w:val="29"/>
-        </w:rPr>
-      </w:pPr>
-    </w:p>
-    <w:p>
-      <w:pPr>
-        <w:tabs>
-          <w:tab w:val="left" w:pos="8509"/>
-        </w:tabs>
-        <w:spacing w:before="90" w:line="472" w:lineRule="auto"/>
-        <w:ind w:left="300" w:right="121"/>
-        <w:jc w:val="both"/>
-        <w:rPr>
-          <w:sz w:val="24"/>
-        </w:rPr>
-      </w:pPr>
-      <w:r>
-        <w:rPr>
-          <w:sz w:val="24"/>
-        </w:rPr>
-        <w:t>The Project</w:t>
-      </w:r>
-      <w:r>
-        <w:rPr>
-          <w:sz w:val="24"/>
-        </w:rPr>
-        <w:t xml:space="preserve">  </w:t>
-      </w:r>
-      <w:r>
-        <w:rPr>
-          <w:sz w:val="24"/>
-        </w:rPr>
-        <w:t xml:space="preserve"> </w:t>
-      </w:r>
-      <w:r>
-        <w:rPr>
-          <w:sz w:val="24"/>
-        </w:rPr>
-        <w:t xml:space="preserve">……… </w:t>
-      </w:r>
-      <w:r>
-        <w:rPr>
-          <w:sz w:val="24"/>
-        </w:rPr>
-        <w:t>of</w:t>
-      </w:r>
-      <w:r>
-        <w:rPr>
-          <w:sz w:val="24"/>
-        </w:rPr>
-        <w:t xml:space="preserve"> </w:t>
-      </w:r>
-      <w:r>
-        <w:rPr>
-          <w:sz w:val="24"/>
-        </w:rPr>
-        <w:t>………………</w:t>
-      </w:r>
-    </w:p>
-    <w:p>
-      <w:pPr>
-        <w:tabs>
-          <w:tab w:val="left" w:pos="8509"/>
-        </w:tabs>
-        <w:spacing w:before="90" w:line="472" w:lineRule="auto"/>
-        <w:ind w:left="300" w:right="121"/>
-        <w:jc w:val="both"/>
-        <w:rPr>
-          <w:sz w:val="24"/>
-        </w:rPr>
-      </w:pPr>
-      <w:r>
-        <w:rPr>
-          <w:sz w:val="24"/>
-        </w:rPr>
-        <w:t>has</w:t>
-      </w:r>
-      <w:r>
-        <w:rPr>
-          <w:spacing w:val="40"/>
-          <w:sz w:val="24"/>
-        </w:rPr>
-        <w:t xml:space="preserve"> </w:t>
-      </w:r>
-      <w:r>
-        <w:rPr>
-          <w:sz w:val="24"/>
-        </w:rPr>
-        <w:t>been</w:t>
-      </w:r>
-      <w:r>
-        <w:rPr>
-          <w:spacing w:val="42"/>
-          <w:sz w:val="24"/>
-        </w:rPr>
-        <w:t xml:space="preserve"> </w:t>
-      </w:r>
-      <w:r>
-        <w:rPr>
-          <w:sz w:val="24"/>
-        </w:rPr>
-        <w:t>held</w:t>
-      </w:r>
-      <w:r>
-        <w:rPr>
-          <w:spacing w:val="42"/>
-          <w:sz w:val="24"/>
-        </w:rPr>
-        <w:t xml:space="preserve"> </w:t>
-      </w:r>
-      <w:r>
-        <w:rPr>
-          <w:sz w:val="24"/>
-        </w:rPr>
-        <w:t>on</w:t>
-      </w:r>
-      <w:r>
-        <w:rPr>
-          <w:sz w:val="24"/>
-        </w:rPr>
-        <w:t xml:space="preserve"> </w:t>
-      </w:r>
-      <w:r>
-        <w:rPr>
-          <w:sz w:val="24"/>
-          <w:u w:val="single"/>
-        </w:rPr>
-        <w:tab/>
-      </w:r>
-      <w:r>
-        <w:rPr>
-          <w:sz w:val="24"/>
-        </w:rPr>
-        <w:t>and</w:t>
-      </w:r>
-      <w:r>
-        <w:rPr>
-          <w:spacing w:val="31"/>
-          <w:sz w:val="24"/>
-        </w:rPr>
-        <w:t xml:space="preserve"> </w:t>
-      </w:r>
-      <w:r>
-        <w:rPr>
-          <w:sz w:val="24"/>
-        </w:rPr>
-        <w:t>his/her</w:t>
-      </w:r>
-      <w:r>
-        <w:rPr>
-          <w:spacing w:val="-58"/>
-          <w:sz w:val="24"/>
-        </w:rPr>
-        <w:t xml:space="preserve"> </w:t>
-      </w:r>
-      <w:r>
-        <w:rPr>
-          <w:sz w:val="24"/>
-        </w:rPr>
-        <w:t>work</w:t>
-      </w:r>
-      <w:r>
-        <w:rPr>
-          <w:spacing w:val="-4"/>
-          <w:sz w:val="24"/>
-        </w:rPr>
-        <w:t xml:space="preserve"> </w:t>
-      </w:r>
-      <w:r>
-        <w:rPr>
-          <w:sz w:val="24"/>
-        </w:rPr>
-        <w:t>is</w:t>
-      </w:r>
-      <w:r>
-        <w:rPr>
-          <w:spacing w:val="-1"/>
-          <w:sz w:val="24"/>
-        </w:rPr>
-        <w:t xml:space="preserve"> </w:t>
-      </w:r>
-      <w:r>
-        <w:rPr>
-          <w:sz w:val="24"/>
-        </w:rPr>
-        <w:t>recommended</w:t>
-      </w:r>
-      <w:r>
-        <w:rPr>
-          <w:spacing w:val="5"/>
-          <w:sz w:val="24"/>
-        </w:rPr>
-        <w:t xml:space="preserve"> </w:t>
-      </w:r>
-      <w:r>
-        <w:rPr>
-          <w:sz w:val="24"/>
-        </w:rPr>
-        <w:t>for</w:t>
-      </w:r>
-      <w:r>
-        <w:rPr>
-          <w:spacing w:val="-2"/>
-          <w:sz w:val="24"/>
-        </w:rPr>
-        <w:t xml:space="preserve"> </w:t>
-      </w:r>
-      <w:r>
-        <w:rPr>
-          <w:sz w:val="24"/>
-        </w:rPr>
-        <w:t>the</w:t>
-      </w:r>
-      <w:r>
-        <w:rPr>
-          <w:spacing w:val="1"/>
-          <w:sz w:val="24"/>
-        </w:rPr>
-        <w:t xml:space="preserve"> </w:t>
-      </w:r>
-      <w:r>
-        <w:rPr>
-          <w:sz w:val="24"/>
-        </w:rPr>
-        <w:t>award</w:t>
-      </w:r>
-      <w:r>
-        <w:rPr>
-          <w:spacing w:val="1"/>
-          <w:sz w:val="24"/>
-        </w:rPr>
-        <w:t xml:space="preserve"> </w:t>
-      </w:r>
-      <w:r>
-        <w:rPr>
-          <w:sz w:val="24"/>
-        </w:rPr>
-        <w:t>of</w:t>
-      </w:r>
-      <w:r>
-        <w:rPr>
-          <w:spacing w:val="-7"/>
-          <w:sz w:val="24"/>
-        </w:rPr>
-        <w:t xml:space="preserve"> </w:t>
-      </w:r>
-      <w:r>
-        <w:rPr>
-          <w:sz w:val="24"/>
-        </w:rPr>
-        <w:t xml:space="preserve">Master </w:t>
-      </w:r>
-      <w:r>
-        <w:rPr>
-          <w:sz w:val="24"/>
-        </w:rPr>
-        <w:t>of</w:t>
-      </w:r>
-      <w:r>
-        <w:rPr>
-          <w:spacing w:val="-6"/>
-          <w:sz w:val="24"/>
-        </w:rPr>
-        <w:t xml:space="preserve"> </w:t>
-      </w:r>
-      <w:r>
-        <w:rPr>
-          <w:sz w:val="24"/>
-        </w:rPr>
-        <w:t>Computer</w:t>
-      </w:r>
-      <w:r>
-        <w:rPr>
-          <w:spacing w:val="2"/>
-          <w:sz w:val="24"/>
-        </w:rPr>
-        <w:t xml:space="preserve"> </w:t>
-      </w:r>
-      <w:r>
-        <w:rPr>
-          <w:sz w:val="24"/>
-        </w:rPr>
-        <w:t>Applications.</w:t>
-      </w:r>
-    </w:p>
-    <w:p>
-      <w:pPr>
-        <w:pStyle w:val="BodyText"/>
-        <w:rPr>
-          <w:sz w:val="26"/>
-        </w:rPr>
-      </w:pPr>
-    </w:p>
-    <w:p>
-      <w:pPr>
-        <w:pStyle w:val="BodyText"/>
-        <w:rPr>
-          <w:sz w:val="26"/>
-        </w:rPr>
-      </w:pPr>
-    </w:p>
-    <w:p>
-      <w:pPr>
-        <w:pStyle w:val="BodyText"/>
-        <w:rPr>
-          <w:sz w:val="26"/>
-        </w:rPr>
-      </w:pPr>
-    </w:p>
-    <w:p>
-      <w:pPr>
-        <w:pStyle w:val="BodyText"/>
-        <w:rPr>
-          <w:sz w:val="26"/>
-        </w:rPr>
-      </w:pPr>
-    </w:p>
-    <w:p>
-      <w:pPr>
-        <w:pStyle w:val="BodyText"/>
-        <w:rPr>
-          <w:sz w:val="26"/>
-        </w:rPr>
-      </w:pPr>
-    </w:p>
-    <w:p>
-      <w:pPr>
-        <w:pStyle w:val="BodyText"/>
-        <w:rPr>
-          <w:sz w:val="26"/>
-        </w:rPr>
-      </w:pPr>
-    </w:p>
-    <w:p>
-      <w:pPr>
-        <w:pStyle w:val="BodyText"/>
-        <w:rPr>
-          <w:sz w:val="26"/>
-        </w:rPr>
-      </w:pPr>
-    </w:p>
-    <w:p>
-      <w:pPr>
-        <w:tabs>
-          <w:tab w:val="left" w:pos="6821"/>
-        </w:tabs>
-        <w:spacing w:before="232"/>
-        <w:ind w:left="300"/>
-        <w:jc w:val="both"/>
-        <w:rPr>
-          <w:b/>
-          <w:sz w:val="24"/>
-        </w:rPr>
-      </w:pPr>
-      <w:r>
-        <w:rPr>
-          <w:b/>
-          <w:sz w:val="24"/>
-        </w:rPr>
-        <w:t>Signature</w:t>
-      </w:r>
-      <w:r>
-        <w:rPr>
-          <w:b/>
-          <w:spacing w:val="-3"/>
-          <w:sz w:val="24"/>
-        </w:rPr>
-        <w:t xml:space="preserve"> </w:t>
-      </w:r>
-      <w:r>
-        <w:rPr>
-          <w:b/>
-          <w:sz w:val="24"/>
-        </w:rPr>
-        <w:t>of</w:t>
-      </w:r>
-      <w:r>
-        <w:rPr>
-          <w:b/>
-          <w:spacing w:val="-5"/>
-          <w:sz w:val="24"/>
-        </w:rPr>
-        <w:t xml:space="preserve"> </w:t>
-      </w:r>
-      <w:r>
-        <w:rPr>
-          <w:b/>
-          <w:sz w:val="24"/>
-        </w:rPr>
-        <w:t>Examiner(s)</w:t>
-      </w:r>
-      <w:r>
-        <w:rPr>
-          <w:b/>
-          <w:sz w:val="24"/>
-        </w:rPr>
-        <w:tab/>
-        <w:t>Signature</w:t>
-      </w:r>
-      <w:r>
-        <w:rPr>
-          <w:b/>
-          <w:spacing w:val="-4"/>
-          <w:sz w:val="24"/>
-        </w:rPr>
-        <w:t xml:space="preserve"> </w:t>
-      </w:r>
-      <w:r>
-        <w:rPr>
-          <w:b/>
-          <w:sz w:val="24"/>
-        </w:rPr>
-        <w:t>of</w:t>
-      </w:r>
-      <w:r>
-        <w:rPr>
-          <w:b/>
-          <w:spacing w:val="-6"/>
-          <w:sz w:val="24"/>
-        </w:rPr>
-        <w:t xml:space="preserve"> </w:t>
-      </w:r>
-      <w:r>
-        <w:rPr>
-          <w:b/>
-          <w:sz w:val="24"/>
-        </w:rPr>
-        <w:t>Supervisor(s)</w:t>
-      </w:r>
-    </w:p>
-    <w:p>
-      <w:pPr>
-        <w:pStyle w:val="BodyText"/>
-        <w:rPr>
-          <w:b/>
-          <w:sz w:val="26"/>
-        </w:rPr>
-      </w:pPr>
-    </w:p>
-    <w:p>
-      <w:pPr>
-        <w:pStyle w:val="BodyText"/>
-        <w:rPr>
-          <w:b/>
-          <w:sz w:val="26"/>
-        </w:rPr>
-      </w:pPr>
-    </w:p>
-    <w:p>
-      <w:pPr>
-        <w:pStyle w:val="BodyText"/>
-        <w:rPr>
-          <w:b/>
-          <w:sz w:val="26"/>
-        </w:rPr>
-      </w:pPr>
-    </w:p>
-    <w:p>
-      <w:pPr>
-        <w:pStyle w:val="BodyText"/>
-        <w:rPr>
-          <w:b/>
-          <w:sz w:val="26"/>
-        </w:rPr>
-      </w:pPr>
-    </w:p>
-    <w:p>
-      <w:pPr>
-        <w:pStyle w:val="BodyText"/>
-        <w:rPr>
-          <w:b/>
-          <w:sz w:val="26"/>
-        </w:rPr>
-      </w:pPr>
-    </w:p>
-    <w:p>
-      <w:pPr>
-        <w:pStyle w:val="BodyText"/>
-        <w:spacing w:before="1"/>
-        <w:rPr>
-          <w:b/>
-          <w:sz w:val="38"/>
-        </w:rPr>
-      </w:pPr>
-    </w:p>
-    <w:p>
-      <w:pPr>
-        <w:tabs>
-          <w:tab w:val="left" w:pos="7421"/>
-        </w:tabs>
-        <w:ind w:left="300"/>
-        <w:jc w:val="both"/>
-        <w:rPr>
-          <w:b/>
-          <w:sz w:val="24"/>
-        </w:rPr>
-      </w:pPr>
-      <w:r>
-        <w:rPr>
-          <w:b/>
-          <w:sz w:val="24"/>
-        </w:rPr>
-        <w:t>Signature</w:t>
-      </w:r>
-      <w:r>
-        <w:rPr>
-          <w:b/>
-          <w:spacing w:val="-1"/>
-          <w:sz w:val="24"/>
-        </w:rPr>
-        <w:t xml:space="preserve"> </w:t>
-      </w:r>
-      <w:r>
-        <w:rPr>
-          <w:b/>
-          <w:sz w:val="24"/>
-        </w:rPr>
-        <w:t>of</w:t>
-      </w:r>
-      <w:r>
-        <w:rPr>
-          <w:b/>
-          <w:spacing w:val="-2"/>
-          <w:sz w:val="24"/>
-        </w:rPr>
-        <w:t xml:space="preserve"> </w:t>
-      </w:r>
-      <w:r>
-        <w:rPr>
-          <w:b/>
-          <w:sz w:val="24"/>
-        </w:rPr>
-        <w:t>Program</w:t>
-      </w:r>
-      <w:r>
-        <w:rPr>
-          <w:b/>
-          <w:spacing w:val="-3"/>
-          <w:sz w:val="24"/>
-        </w:rPr>
-        <w:t xml:space="preserve"> </w:t>
-      </w:r>
-      <w:r>
-        <w:rPr>
-          <w:b/>
-          <w:sz w:val="24"/>
-        </w:rPr>
-        <w:t>Chair</w:t>
-      </w:r>
-      <w:r>
-        <w:rPr>
-          <w:b/>
-          <w:sz w:val="24"/>
-        </w:rPr>
-        <w:tab/>
-        <w:t>Signature of</w:t>
-      </w:r>
-      <w:r>
-        <w:rPr>
-          <w:b/>
-          <w:spacing w:val="-3"/>
-          <w:sz w:val="24"/>
-        </w:rPr>
-        <w:t xml:space="preserve"> </w:t>
-      </w:r>
-      <w:r>
-        <w:rPr>
-          <w:b/>
-          <w:sz w:val="24"/>
-        </w:rPr>
-        <w:t>Dean</w:t>
-      </w:r>
-    </w:p>
-    <w:p>
-      <w:pPr>
-        <w:pStyle w:val="BodyText"/>
-        <w:rPr>
-          <w:b/>
-          <w:sz w:val="26"/>
-        </w:rPr>
-      </w:pPr>
-    </w:p>
-    <w:p>
-      <w:pPr>
-        <w:pStyle w:val="BodyText"/>
-        <w:rPr>
-          <w:b/>
-          <w:sz w:val="26"/>
-        </w:rPr>
-      </w:pPr>
-    </w:p>
-    <w:p>
-      <w:pPr>
-        <w:pStyle w:val="BodyText"/>
-        <w:rPr>
-          <w:b/>
-          <w:sz w:val="26"/>
-        </w:rPr>
-      </w:pPr>
-    </w:p>
-    <w:p>
-      <w:pPr>
-        <w:pStyle w:val="BodyText"/>
-        <w:rPr>
-          <w:b/>
-          <w:sz w:val="26"/>
-        </w:rPr>
-      </w:pPr>
-    </w:p>
-    <w:p>
-      <w:pPr>
-        <w:pStyle w:val="BodyText"/>
-        <w:rPr>
-          <w:b/>
-          <w:sz w:val="26"/>
-        </w:rPr>
-      </w:pPr>
-    </w:p>
-    <w:p>
-      <w:pPr>
-        <w:pStyle w:val="BodyText"/>
-        <w:spacing w:before="5"/>
-        <w:rPr>
-          <w:b/>
-          <w:sz w:val="28"/>
-        </w:rPr>
-      </w:pPr>
-    </w:p>
-    <w:p>
-      <w:pPr>
-        <w:tabs>
-          <w:tab w:val="left" w:pos="1040"/>
-        </w:tabs>
-        <w:spacing w:before="1" w:line="412" w:lineRule="auto"/>
-        <w:ind w:left="300" w:right="7126"/>
-        <w:rPr>
-          <w:sz w:val="24"/>
-        </w:rPr>
-      </w:pPr>
-      <w:r>
-        <w:rPr>
-          <w:sz w:val="24"/>
-        </w:rPr>
-        <w:t>Date:</w:t>
-      </w:r>
-      <w:r>
-        <w:rPr>
-          <w:sz w:val="24"/>
-        </w:rPr>
-        <w:tab/>
-      </w:r>
-      <w:r>
-        <w:rPr>
-          <w:sz w:val="24"/>
-        </w:rPr>
-        <w:t>May</w:t>
-      </w:r>
-      <w:r>
-        <w:rPr>
-          <w:sz w:val="24"/>
-        </w:rPr>
-        <w:t>,</w:t>
-      </w:r>
-      <w:r>
-        <w:rPr>
-          <w:spacing w:val="-14"/>
-          <w:sz w:val="24"/>
-        </w:rPr>
-        <w:t xml:space="preserve"> </w:t>
-      </w:r>
-      <w:r>
-        <w:rPr>
-          <w:sz w:val="24"/>
-        </w:rPr>
-        <w:t>202</w:t>
-      </w:r>
-      <w:r>
-        <w:rPr>
-          <w:sz w:val="24"/>
-        </w:rPr>
-        <w:t>4</w:t>
-      </w:r>
-      <w:r>
-        <w:rPr>
-          <w:spacing w:val="-57"/>
-          <w:sz w:val="24"/>
-        </w:rPr>
-        <w:t xml:space="preserve"> </w:t>
-      </w:r>
-      <w:r>
-        <w:rPr>
-          <w:sz w:val="24"/>
-        </w:rPr>
-        <w:t>Place:</w:t>
-      </w:r>
-      <w:r>
-        <w:rPr>
-          <w:spacing w:val="-1"/>
-          <w:sz w:val="24"/>
-        </w:rPr>
-        <w:t xml:space="preserve"> </w:t>
-      </w:r>
-      <w:r>
-        <w:rPr>
-          <w:sz w:val="24"/>
-        </w:rPr>
-        <w:t>Greater</w:t>
-      </w:r>
-      <w:r>
-        <w:rPr>
-          <w:spacing w:val="1"/>
-          <w:sz w:val="24"/>
-        </w:rPr>
-        <w:t xml:space="preserve"> </w:t>
-      </w:r>
-      <w:r>
-        <w:rPr>
-          <w:sz w:val="24"/>
-        </w:rPr>
-        <w:t>Noida</w:t>
-      </w:r>
-    </w:p>
-    <w:p>
-      <w:pPr>
-        <w:spacing w:line="412" w:lineRule="auto"/>
-        <w:rPr>
-          <w:sz w:val="24"/>
-        </w:rPr>
-        <w:sectPr>
-          <w:pgSz w:w="12240" w:h="15840"/>
-          <w:pgMar w:top="1360" w:right="1320" w:bottom="280" w:left="1140" w:header="720" w:footer="720" w:gutter="0"/>
-          <w:cols w:space="720"/>
-        </w:sectPr>
-      </w:pPr>
-    </w:p>
-    <w:p>
-      <w:pPr>
         <w:pStyle w:val="Heading1"/>
         <w:spacing w:before="59"/>
         <w:ind w:left="1691" w:right="2469"/>
         <w:jc w:val="center"/>
       </w:pPr>
       <w:r>
-        <w:lastRenderedPageBreak/>
-        <w:t>Abstract</w:t>
-      </w:r>
-      <w:r>
-        <w:t xml:space="preserve"> (250 word)</w:t>
+        <w:t>Abstract (250 word)</w:t>
       </w:r>
     </w:p>
     <w:p>
@@ -2616,15 +210,7 @@
                 <w:sz w:val="28"/>
                 <w:szCs w:val="28"/>
               </w:rPr>
-              <w:t xml:space="preserve">     </w:t>
-            </w:r>
-            <w:r>
-              <w:rPr>
-                <w:b/>
-                <w:sz w:val="28"/>
-                <w:szCs w:val="28"/>
-              </w:rPr>
-              <w:t>Title</w:t>
+              <w:t xml:space="preserve">     Title</w:t>
             </w:r>
           </w:p>
         </w:tc>
@@ -2659,21 +245,7 @@
                 <w:b/>
                 <w:sz w:val="32"/>
               </w:rPr>
-              <w:t>Page</w:t>
-            </w:r>
-            <w:r>
-              <w:rPr>
-                <w:b/>
-                <w:sz w:val="32"/>
-              </w:rPr>
-              <w:t xml:space="preserve"> </w:t>
-            </w:r>
-            <w:r>
-              <w:rPr>
-                <w:b/>
-                <w:sz w:val="32"/>
-              </w:rPr>
-              <w:t>No.</w:t>
+              <w:t>Page No.</w:t>
             </w:r>
           </w:p>
         </w:tc>
@@ -2880,16 +452,7 @@
                 <w:sz w:val="28"/>
                 <w:szCs w:val="28"/>
               </w:rPr>
-              <w:t xml:space="preserve"> </w:t>
-            </w:r>
-            <w:r>
-              <w:rPr>
-                <w:b/>
-                <w:spacing w:val="3"/>
-                <w:sz w:val="28"/>
-                <w:szCs w:val="28"/>
-              </w:rPr>
-              <w:t>f</w:t>
+              <w:t xml:space="preserve"> f</w:t>
             </w:r>
             <w:r>
               <w:rPr>
@@ -3233,15 +796,7 @@
                 <w:sz w:val="28"/>
                 <w:szCs w:val="28"/>
               </w:rPr>
-              <w:t xml:space="preserve">   </w:t>
-            </w:r>
-            <w:r>
-              <w:rPr>
-                <w:b/>
-                <w:sz w:val="28"/>
-                <w:szCs w:val="28"/>
-              </w:rPr>
-              <w:t>Chapter</w:t>
+              <w:t xml:space="preserve">   Chapter</w:t>
             </w:r>
             <w:r>
               <w:rPr>
@@ -3903,23 +1458,7 @@
                 <w:sz w:val="28"/>
                 <w:szCs w:val="28"/>
               </w:rPr>
-              <w:t xml:space="preserve">                             </w:t>
-            </w:r>
-            <w:r>
-              <w:rPr>
-                <w:b/>
-                <w:sz w:val="28"/>
-                <w:szCs w:val="28"/>
-              </w:rPr>
-              <w:t xml:space="preserve">  </w:t>
-            </w:r>
-            <w:r>
-              <w:rPr>
-                <w:b/>
-                <w:sz w:val="28"/>
-                <w:szCs w:val="28"/>
-              </w:rPr>
-              <w:t xml:space="preserve">            </w:t>
+              <w:t xml:space="preserve">                                           </w:t>
             </w:r>
           </w:p>
           <w:p>
@@ -4068,7 +1607,7 @@
           <w:tag w:val="MENDELEY_CITATION_v3_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"/>
           <w:id w:val="-1411383395"/>
           <w:placeholder>
-            <w:docPart w:val="4C538647C3B841C183F076A89551DFF9"/>
+            <w:docPart w:val="8D451BB54F45459EB78EEF58621787C9"/>
           </w:placeholder>
         </w:sdtPr>
         <w:sdtContent>
@@ -4167,7 +1706,7 @@
           <w:tag w:val="MENDELEY_CITATION_v3_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"/>
           <w:id w:val="401644287"/>
           <w:placeholder>
-            <w:docPart w:val="517F53A0CCF9435AA3D6929A86DF27AB"/>
+            <w:docPart w:val="42FAB8073631447788EA9D2974EF5691"/>
           </w:placeholder>
         </w:sdtPr>
         <w:sdtContent>
@@ -4190,7 +1729,7 @@
           <w:tag w:val="MENDELEY_CITATION_v3_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"/>
           <w:id w:val="522913458"/>
           <w:placeholder>
-            <w:docPart w:val="517F53A0CCF9435AA3D6929A86DF27AB"/>
+            <w:docPart w:val="42FAB8073631447788EA9D2974EF5691"/>
           </w:placeholder>
         </w:sdtPr>
         <w:sdtContent>
@@ -4225,7 +1764,7 @@
           <w:tag w:val="MENDELEY_CITATION_v3_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"/>
           <w:id w:val="952668595"/>
           <w:placeholder>
-            <w:docPart w:val="517F53A0CCF9435AA3D6929A86DF27AB"/>
+            <w:docPart w:val="42FAB8073631447788EA9D2974EF5691"/>
           </w:placeholder>
         </w:sdtPr>
         <w:sdtContent>
@@ -4248,7 +1787,7 @@
           <w:tag w:val="MENDELEY_CITATION_v3_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"/>
           <w:id w:val="148100152"/>
           <w:placeholder>
-            <w:docPart w:val="517F53A0CCF9435AA3D6929A86DF27AB"/>
+            <w:docPart w:val="42FAB8073631447788EA9D2974EF5691"/>
           </w:placeholder>
         </w:sdtPr>
         <w:sdtContent>
@@ -4306,7 +1845,7 @@
           <w:tag w:val="MENDELEY_CITATION_v3_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"/>
           <w:id w:val="-711651612"/>
           <w:placeholder>
-            <w:docPart w:val="517F53A0CCF9435AA3D6929A86DF27AB"/>
+            <w:docPart w:val="42FAB8073631447788EA9D2974EF5691"/>
           </w:placeholder>
         </w:sdtPr>
         <w:sdtContent>
@@ -4347,7 +1886,7 @@
           <w:tag w:val="MENDELEY_CITATION_v3_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"/>
           <w:id w:val="597915891"/>
           <w:placeholder>
-            <w:docPart w:val="517F53A0CCF9435AA3D6929A86DF27AB"/>
+            <w:docPart w:val="42FAB8073631447788EA9D2974EF5691"/>
           </w:placeholder>
         </w:sdtPr>
         <w:sdtContent>
@@ -4415,7 +1954,7 @@
           <w:tag w:val="MENDELEY_CITATION_v3_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"/>
           <w:id w:val="-960416360"/>
           <w:placeholder>
-            <w:docPart w:val="2FF28327BC584D2FA9A4F8D33156D187"/>
+            <w:docPart w:val="60888DEAC28641F5AB8B7FA1F5367BDD"/>
           </w:placeholder>
         </w:sdtPr>
         <w:sdtContent>
@@ -4438,7 +1977,7 @@
           <w:tag w:val="MENDELEY_CITATION_v3_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"/>
           <w:id w:val="-1887789784"/>
           <w:placeholder>
-            <w:docPart w:val="2FF28327BC584D2FA9A4F8D33156D187"/>
+            <w:docPart w:val="60888DEAC28641F5AB8B7FA1F5367BDD"/>
           </w:placeholder>
         </w:sdtPr>
         <w:sdtContent>
@@ -4477,7 +2016,7 @@
           <w:tag w:val="MENDELEY_CITATION_v3_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"/>
           <w:id w:val="372665631"/>
           <w:placeholder>
-            <w:docPart w:val="2FF28327BC584D2FA9A4F8D33156D187"/>
+            <w:docPart w:val="60888DEAC28641F5AB8B7FA1F5367BDD"/>
           </w:placeholder>
         </w:sdtPr>
         <w:sdtContent>
@@ -4513,11 +2052,11 @@
     <w:p/>
     <w:p>
       <w:r>
-        <w:t xml:space="preserve">The association rule is an expression of the form X =&gt; Y, where X and Y are database objects. This example </w:t>
+        <w:t xml:space="preserve">The association rule is an expression of the form X =&gt; Y, where X and Y are database objects. This example might be a large item that is frequently purchased together. Two methods have been developed to measure </w:t>
       </w:r>
       <w:r>
         <w:lastRenderedPageBreak/>
-        <w:t>might be a large item that is frequently purchased together. Two methods have been developed to measure interdependence: support and reliability. Rules associated with high support and trust are called negative rules of the organization and act as X = &gt; ~ Y, ~ X = &gt; Y, ~ X = &gt; ~ Y, where X and Y are database objects, ~. X is the rejection of database object ~Y. Negative organization rules determine the presence and absence of objects in the database and the negative effects of database objects</w:t>
+        <w:t>interdependence: support and reliability. Rules associated with high support and trust are called negative rules of the organization and act as X = &gt; ~ Y, ~ X = &gt; Y, ~ X = &gt; ~ Y, where X and Y are database objects, ~. X is the rejection of database object ~Y. Negative organization rules determine the presence and absence of objects in the database and the negative effects of database objects</w:t>
       </w:r>
       <w:sdt>
         <w:sdtPr>
@@ -4527,7 +2066,7 @@
           <w:tag w:val="MENDELEY_CITATION_v3_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"/>
           <w:id w:val="829722033"/>
           <w:placeholder>
-            <w:docPart w:val="2FF28327BC584D2FA9A4F8D33156D187"/>
+            <w:docPart w:val="60888DEAC28641F5AB8B7FA1F5367BDD"/>
           </w:placeholder>
         </w:sdtPr>
         <w:sdtContent>
@@ -4596,7 +2135,7 @@
           <w:tag w:val="MENDELEY_CITATION_v3_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"/>
           <w:id w:val="-1044365114"/>
           <w:placeholder>
-            <w:docPart w:val="2FF28327BC584D2FA9A4F8D33156D187"/>
+            <w:docPart w:val="60888DEAC28641F5AB8B7FA1F5367BDD"/>
           </w:placeholder>
         </w:sdtPr>
         <w:sdtContent>
@@ -4630,7 +2169,7 @@
           <w:tag w:val="MENDELEY_CITATION_v3_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"/>
           <w:id w:val="881826480"/>
           <w:placeholder>
-            <w:docPart w:val="2FF28327BC584D2FA9A4F8D33156D187"/>
+            <w:docPart w:val="60888DEAC28641F5AB8B7FA1F5367BDD"/>
           </w:placeholder>
         </w:sdtPr>
         <w:sdtContent>
@@ -4689,7 +2228,7 @@
           <w:tag w:val="MENDELEY_CITATION_v3_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"/>
           <w:id w:val="-94330668"/>
           <w:placeholder>
-            <w:docPart w:val="2FF28327BC584D2FA9A4F8D33156D187"/>
+            <w:docPart w:val="60888DEAC28641F5AB8B7FA1F5367BDD"/>
           </w:placeholder>
         </w:sdtPr>
         <w:sdtContent>
@@ -4745,7 +2284,7 @@
           <w:tag w:val="MENDELEY_CITATION_v3_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"/>
           <w:id w:val="-1945292690"/>
           <w:placeholder>
-            <w:docPart w:val="3F7398768E194B43B867FADDA46E2A2D"/>
+            <w:docPart w:val="FC60E25018304BD58E4684CAB181EEE1"/>
           </w:placeholder>
         </w:sdtPr>
         <w:sdtContent>
@@ -4820,7 +2359,11 @@
       </w:r>
       <w:proofErr w:type="spellEnd"/>
       <w:r>
-        <w:t xml:space="preserve"> algorithm, an evidence-based data mining technique, to uncover patterns in business data. Through algorithms, we aim to discover the cross-section of products that customers will combine, which will allow us to gain insight into customer behavior and improve the business basket. We also set parameters such as minimum support and minimum trust to control the discovery process and ensure effective collaboration between products.</w:t>
+        <w:t xml:space="preserve"> algorithm, an evidence-based data mining technique, to uncover patterns in business data. Through algorithms, we aim to discover the cross-section of products that </w:t>
+      </w:r>
+      <w:r>
+        <w:lastRenderedPageBreak/>
+        <w:t>customers will combine, which will allow us to gain insight into customer behavior and improve the business basket. We also set parameters such as minimum support and minimum trust to control the discovery process and ensure effective collaboration between products.</w:t>
       </w:r>
     </w:p>
     <w:p/>
@@ -4941,7 +2484,7 @@
           <w:noProof/>
         </w:rPr>
         <w:drawing>
-          <wp:inline distT="0" distB="0" distL="0" distR="0" wp14:anchorId="79BFE79C" wp14:editId="52254B20">
+          <wp:inline distT="0" distB="0" distL="0" distR="0" wp14:anchorId="7FF50E36" wp14:editId="772F2B6B">
             <wp:extent cx="2807677" cy="907042"/>
             <wp:effectExtent l="0" t="0" r="0" b="7620"/>
             <wp:docPr id="2006317187" name="Picture 1" descr="Formula for Support and Confidence for Itemset A and B"/>
@@ -4958,7 +2501,7 @@
                     </pic:cNvPicPr>
                   </pic:nvPicPr>
                   <pic:blipFill>
-                    <a:blip r:embed="rId11">
+                    <a:blip r:embed="rId8">
                       <a:extLst>
                         <a:ext uri="{28A0092B-C50C-407E-A947-70E740481C1C}">
                           <a14:useLocalDpi xmlns:a14="http://schemas.microsoft.com/office/drawing/2010/main" val="0"/>
@@ -5044,11 +2587,11 @@
         <w:t xml:space="preserve">   </w:t>
       </w:r>
       <w:r>
-        <w:t xml:space="preserve">Random Forest is a powerful learning method used to detect patterns in consumer products. Technology is particularly important for its ability to process complex data and provide accurate predictions. In the context of analyzing connected patterns of consumer transactions, random forests can provide important insights into consumer behavior and purchasing. Classification and prediction. This algorithm works by creating multiple decision trees during training and outputting the class model (classification) or mean estimate (regression) of each tree. This combination increases model robustness and reduces the risk of overfitting, </w:t>
+        <w:t xml:space="preserve">Random Forest is a powerful learning method used to detect patterns in consumer products. Technology is particularly important for its ability to process complex data and provide accurate predictions. In the context of analyzing connected patterns of consumer transactions, random forests can provide important insights into consumer behavior and purchasing. Classification and prediction. This algorithm works by creating multiple decision trees during training and outputting the class model (classification) or mean estimate (regression) of each tree. This combination increases model robustness and reduces the risk of overfitting, providing better results. It is suitable for analysis of many transfer cases commonly encountered in supermarkets. The ability to evaluate the importance of features allows researchers to identify important factors that influence buyer behavior and thus helps make good decisions for marketing and placement. Researchers can uncover important information about consumer preferences, product relationships, and purchasing patterns. By understanding these trends, retailers can adjust marketing strategies, improve products </w:t>
       </w:r>
       <w:r>
         <w:lastRenderedPageBreak/>
-        <w:t>providing better results. It is suitable for analysis of many transfer cases commonly encountered in supermarkets. The ability to evaluate the importance of features allows researchers to identify important factors that influence buyer behavior and thus helps make good decisions for marketing and placement. Researchers can uncover important information about consumer preferences, product relationships, and purchasing patterns. By understanding these trends, retailers can adjust marketing strategies, improve products and improve customer service, ultimately increasing sales and customers. It provides a powerful and effective way to discover valuable insights from transactional data. Its versatility, accuracy, and interpretation make it a valuable tool for researchers and businesses looking to understand and use consumer behavior for better decision making and improvement. Formula for random forest is as follows:</w:t>
+        <w:t>and improve customer service, ultimately increasing sales and customers. It provides a powerful and effective way to discover valuable insights from transactional data. Its versatility, accuracy, and interpretation make it a valuable tool for researchers and businesses looking to understand and use consumer behavior for better decision making and improvement. Formula for random forest is as follows:</w:t>
       </w:r>
     </w:p>
     <w:p>
@@ -5060,7 +2603,7 @@
           <w:noProof/>
         </w:rPr>
         <w:drawing>
-          <wp:inline distT="0" distB="0" distL="0" distR="0" wp14:anchorId="7BBFE369" wp14:editId="28E001D9">
+          <wp:inline distT="0" distB="0" distL="0" distR="0" wp14:anchorId="67A1A72C" wp14:editId="3F973434">
             <wp:extent cx="3941445" cy="777240"/>
             <wp:effectExtent l="0" t="0" r="1905" b="3810"/>
             <wp:docPr id="134969561" name="Picture 4" descr="Random Forest Algorithm for Absolute Beginners in Data Science"/>
@@ -5077,7 +2620,7 @@
                     </pic:cNvPicPr>
                   </pic:nvPicPr>
                   <pic:blipFill>
-                    <a:blip r:embed="rId12" cstate="print">
+                    <a:blip r:embed="rId9" cstate="print">
                       <a:extLst>
                         <a:ext uri="{28A0092B-C50C-407E-A947-70E740481C1C}">
                           <a14:useLocalDpi xmlns:a14="http://schemas.microsoft.com/office/drawing/2010/main" val="0"/>
@@ -5700,9 +3243,8 @@
         <w:rPr>
           <w:noProof/>
         </w:rPr>
-        <w:lastRenderedPageBreak/>
         <w:drawing>
-          <wp:inline distT="0" distB="0" distL="0" distR="0" wp14:anchorId="6890B7D8" wp14:editId="12E9CEE2">
+          <wp:inline distT="0" distB="0" distL="0" distR="0" wp14:anchorId="26BA73FA" wp14:editId="5A00036D">
             <wp:extent cx="2855184" cy="2827020"/>
             <wp:effectExtent l="0" t="0" r="2540" b="0"/>
             <wp:docPr id="711830254" name="Picture 2"/>
@@ -5719,7 +3261,7 @@
                     </pic:cNvPicPr>
                   </pic:nvPicPr>
                   <pic:blipFill>
-                    <a:blip r:embed="rId13">
+                    <a:blip r:embed="rId10">
                       <a:extLst>
                         <a:ext uri="{28A0092B-C50C-407E-A947-70E740481C1C}">
                           <a14:useLocalDpi xmlns:a14="http://schemas.microsoft.com/office/drawing/2010/main" val="0"/>
@@ -5815,7 +3357,7 @@
           <w:noProof/>
         </w:rPr>
         <w:drawing>
-          <wp:inline distT="0" distB="0" distL="0" distR="0" wp14:anchorId="2EB27FC8" wp14:editId="10DCE0AB">
+          <wp:inline distT="0" distB="0" distL="0" distR="0" wp14:anchorId="4D9062FC" wp14:editId="37323716">
             <wp:extent cx="3089910" cy="2492375"/>
             <wp:effectExtent l="0" t="0" r="0" b="3175"/>
             <wp:docPr id="1989197698" name="Picture 3"/>
@@ -5832,7 +3374,7 @@
                     </pic:cNvPicPr>
                   </pic:nvPicPr>
                   <pic:blipFill>
-                    <a:blip r:embed="rId14">
+                    <a:blip r:embed="rId11">
                       <a:extLst>
                         <a:ext uri="{28A0092B-C50C-407E-A947-70E740481C1C}">
                           <a14:useLocalDpi xmlns:a14="http://schemas.microsoft.com/office/drawing/2010/main" val="0"/>
@@ -5926,9 +3468,8 @@
         <w:rPr>
           <w:noProof/>
         </w:rPr>
-        <w:lastRenderedPageBreak/>
         <w:drawing>
-          <wp:inline distT="0" distB="0" distL="0" distR="0" wp14:anchorId="04A3BEC4" wp14:editId="18DA12FD">
+          <wp:inline distT="0" distB="0" distL="0" distR="0" wp14:anchorId="1C782328" wp14:editId="47E9790B">
             <wp:extent cx="3089910" cy="1771650"/>
             <wp:effectExtent l="0" t="0" r="0" b="0"/>
             <wp:docPr id="210216281" name="Picture 5"/>
@@ -5945,7 +3486,7 @@
                     </pic:cNvPicPr>
                   </pic:nvPicPr>
                   <pic:blipFill>
-                    <a:blip r:embed="rId15">
+                    <a:blip r:embed="rId12">
                       <a:extLst>
                         <a:ext uri="{28A0092B-C50C-407E-A947-70E740481C1C}">
                           <a14:useLocalDpi xmlns:a14="http://schemas.microsoft.com/office/drawing/2010/main" val="0"/>
@@ -6066,8 +3607,9 @@
         <w:rPr>
           <w:noProof/>
         </w:rPr>
+        <w:lastRenderedPageBreak/>
         <w:drawing>
-          <wp:inline distT="0" distB="0" distL="0" distR="0" wp14:anchorId="011726B7" wp14:editId="0C665AFF">
+          <wp:inline distT="0" distB="0" distL="0" distR="0" wp14:anchorId="62D567B9" wp14:editId="1ED5691B">
             <wp:extent cx="3129652" cy="1846385"/>
             <wp:effectExtent l="0" t="0" r="0" b="1905"/>
             <wp:docPr id="227131482" name="Picture 6" descr="A chart with many dots&#10;&#10;Description automatically generated with medium confidence"/>
@@ -6084,7 +3626,7 @@
                     </pic:cNvPicPr>
                   </pic:nvPicPr>
                   <pic:blipFill>
-                    <a:blip r:embed="rId16" cstate="print">
+                    <a:blip r:embed="rId13" cstate="print">
                       <a:extLst>
                         <a:ext uri="{28A0092B-C50C-407E-A947-70E740481C1C}">
                           <a14:useLocalDpi xmlns:a14="http://schemas.microsoft.com/office/drawing/2010/main" val="0"/>
@@ -6213,9 +3755,8 @@
         <w:rPr>
           <w:noProof/>
         </w:rPr>
-        <w:lastRenderedPageBreak/>
         <w:drawing>
-          <wp:inline distT="0" distB="0" distL="0" distR="0" wp14:anchorId="3A79D797" wp14:editId="6F50923F">
+          <wp:inline distT="0" distB="0" distL="0" distR="0" wp14:anchorId="7E36E407" wp14:editId="1AD6E04C">
             <wp:extent cx="3089910" cy="2402840"/>
             <wp:effectExtent l="0" t="0" r="0" b="0"/>
             <wp:docPr id="253288225" name="Picture 7"/>
@@ -6232,7 +3773,7 @@
                     </pic:cNvPicPr>
                   </pic:nvPicPr>
                   <pic:blipFill>
-                    <a:blip r:embed="rId17">
+                    <a:blip r:embed="rId14">
                       <a:extLst>
                         <a:ext uri="{28A0092B-C50C-407E-A947-70E740481C1C}">
                           <a14:useLocalDpi xmlns:a14="http://schemas.microsoft.com/office/drawing/2010/main" val="0"/>
@@ -6342,7 +3883,7 @@
           <w:noProof/>
         </w:rPr>
         <w:drawing>
-          <wp:inline distT="0" distB="0" distL="0" distR="0" wp14:anchorId="0107654A" wp14:editId="13C578AA">
+          <wp:inline distT="0" distB="0" distL="0" distR="0" wp14:anchorId="406791E9" wp14:editId="60556A5D">
             <wp:extent cx="4716780" cy="1244600"/>
             <wp:effectExtent l="0" t="0" r="7620" b="0"/>
             <wp:docPr id="1758298043" name="Picture 8"/>
@@ -6359,7 +3900,7 @@
                     </pic:cNvPicPr>
                   </pic:nvPicPr>
                   <pic:blipFill>
-                    <a:blip r:embed="rId18">
+                    <a:blip r:embed="rId15">
                       <a:extLst>
                         <a:ext uri="{28A0092B-C50C-407E-A947-70E740481C1C}">
                           <a14:useLocalDpi xmlns:a14="http://schemas.microsoft.com/office/drawing/2010/main" val="0"/>
@@ -6517,7 +4058,6 @@
           <w:sz w:val="28"/>
           <w:szCs w:val="28"/>
         </w:rPr>
-        <w:lastRenderedPageBreak/>
         <w:t>Future Work</w:t>
       </w:r>
     </w:p>
@@ -6791,7 +4331,15 @@
           <w:i/>
           <w:iCs/>
         </w:rPr>
-        <w:t>International Conference on Information and Knowledge Management, Proceedings</w:t>
+        <w:t xml:space="preserve">International Conference on Information and </w:t>
+      </w:r>
+      <w:r>
+        <w:rPr>
+          <w:i/>
+          <w:iCs/>
+        </w:rPr>
+        <w:lastRenderedPageBreak/>
+        <w:t>Knowledge Management, Proceedings</w:t>
       </w:r>
       <w:r>
         <w:t xml:space="preserve">, 1998. </w:t>
@@ -6961,27 +4509,29 @@
     </w:p>
     <w:p>
       <w:pPr>
-        <w:ind w:hanging="640"/>
-        <w:jc w:val="both"/>
-      </w:pPr>
-    </w:p>
-    <w:p>
-      <w:pPr>
-        <w:ind w:hanging="640"/>
-        <w:jc w:val="both"/>
+        <w:spacing w:line="412" w:lineRule="auto"/>
         <w:rPr>
           <w:sz w:val="24"/>
-          <w:szCs w:val="24"/>
-        </w:rPr>
-      </w:pPr>
-    </w:p>
-    <w:p/>
-    <w:p/>
+        </w:rPr>
+        <w:sectPr>
+          <w:footerReference w:type="default" r:id="rId16"/>
+          <w:pgSz w:w="12240" w:h="15840"/>
+          <w:pgMar w:top="1360" w:right="1320" w:bottom="280" w:left="1140" w:header="720" w:footer="720" w:gutter="0"/>
+          <w:cols w:space="720"/>
+        </w:sectPr>
+      </w:pPr>
+    </w:p>
+    <w:p>
+      <w:pPr>
+        <w:pStyle w:val="Heading1"/>
+        <w:spacing w:before="59"/>
+        <w:ind w:left="0" w:right="2469"/>
+      </w:pPr>
+    </w:p>
     <w:sectPr>
       <w:pgSz w:w="12240" w:h="15840"/>
-      <w:pgMar w:top="1440" w:right="1080" w:bottom="1440" w:left="1080" w:header="720" w:footer="720" w:gutter="0"/>
+      <w:pgMar w:top="1380" w:right="1320" w:bottom="280" w:left="1140" w:header="720" w:footer="720" w:gutter="0"/>
       <w:cols w:space="720"/>
-      <w:docGrid w:linePitch="299"/>
     </w:sectPr>
   </w:body>
 </w:document>
@@ -9439,6 +6989,7 @@
   <w:style w:type="character" w:default="1" w:styleId="DefaultParagraphFont">
     <w:name w:val="Default Paragraph Font"/>
     <w:uiPriority w:val="1"/>
+    <w:semiHidden/>
     <w:unhideWhenUsed/>
   </w:style>
   <w:style w:type="table" w:default="1" w:styleId="TableNormal">
@@ -9777,7 +7328,7 @@
   <w:docParts>
     <w:docPart>
       <w:docPartPr>
-        <w:name w:val="4C538647C3B841C183F076A89551DFF9"/>
+        <w:name w:val="8D451BB54F45459EB78EEF58621787C9"/>
         <w:category>
           <w:name w:val="General"/>
           <w:gallery w:val="placeholder"/>
@@ -9788,12 +7339,12 @@
         <w:behaviors>
           <w:behavior w:val="content"/>
         </w:behaviors>
-        <w:guid w:val="{88131D7E-9719-4E38-84CD-9139C8D8E219}"/>
+        <w:guid w:val="{26F864BA-ABCD-4600-8BAD-4C0B6B568883}"/>
       </w:docPartPr>
       <w:docPartBody>
         <w:p>
           <w:pPr>
-            <w:pStyle w:val="4C538647C3B841C183F076A89551DFF9"/>
+            <w:pStyle w:val="8D451BB54F45459EB78EEF58621787C9"/>
           </w:pPr>
           <w:r>
             <w:rPr>
@@ -9806,7 +7357,7 @@
     </w:docPart>
     <w:docPart>
       <w:docPartPr>
-        <w:name w:val="517F53A0CCF9435AA3D6929A86DF27AB"/>
+        <w:name w:val="42FAB8073631447788EA9D2974EF5691"/>
         <w:category>
           <w:name w:val="General"/>
           <w:gallery w:val="placeholder"/>
@@ -9817,12 +7368,12 @@
         <w:behaviors>
           <w:behavior w:val="content"/>
         </w:behaviors>
-        <w:guid w:val="{296ECBC3-253A-4D57-AAD8-3E7BF339A08B}"/>
+        <w:guid w:val="{36264E62-F96A-442A-AFC8-033FD1A7704C}"/>
       </w:docPartPr>
       <w:docPartBody>
         <w:p>
           <w:pPr>
-            <w:pStyle w:val="517F53A0CCF9435AA3D6929A86DF27AB"/>
+            <w:pStyle w:val="42FAB8073631447788EA9D2974EF5691"/>
           </w:pPr>
           <w:r>
             <w:rPr>
@@ -9835,7 +7386,7 @@
     </w:docPart>
     <w:docPart>
       <w:docPartPr>
-        <w:name w:val="2FF28327BC584D2FA9A4F8D33156D187"/>
+        <w:name w:val="60888DEAC28641F5AB8B7FA1F5367BDD"/>
         <w:category>
           <w:name w:val="General"/>
           <w:gallery w:val="placeholder"/>
@@ -9846,12 +7397,12 @@
         <w:behaviors>
           <w:behavior w:val="content"/>
         </w:behaviors>
-        <w:guid w:val="{219DD562-67A0-4AD6-A767-80C0AE5E74EF}"/>
+        <w:guid w:val="{1AFE29C9-EC0E-4D60-B1DE-712A2A3821B3}"/>
       </w:docPartPr>
       <w:docPartBody>
         <w:p>
           <w:pPr>
-            <w:pStyle w:val="2FF28327BC584D2FA9A4F8D33156D187"/>
+            <w:pStyle w:val="60888DEAC28641F5AB8B7FA1F5367BDD"/>
           </w:pPr>
           <w:r>
             <w:rPr>
@@ -9864,7 +7415,7 @@
     </w:docPart>
     <w:docPart>
       <w:docPartPr>
-        <w:name w:val="3F7398768E194B43B867FADDA46E2A2D"/>
+        <w:name w:val="FC60E25018304BD58E4684CAB181EEE1"/>
         <w:category>
           <w:name w:val="General"/>
           <w:gallery w:val="placeholder"/>
@@ -9875,12 +7426,12 @@
         <w:behaviors>
           <w:behavior w:val="content"/>
         </w:behaviors>
-        <w:guid w:val="{E93A2614-AD9F-4635-89A2-7BE8CF52DB90}"/>
+        <w:guid w:val="{DCF7B51B-F0A9-4E1E-99A8-458238133813}"/>
       </w:docPartPr>
       <w:docPartBody>
         <w:p>
           <w:pPr>
-            <w:pStyle w:val="3F7398768E194B43B867FADDA46E2A2D"/>
+            <w:pStyle w:val="FC60E25018304BD58E4684CAB181EEE1"/>
           </w:pPr>
           <w:r>
             <w:rPr>
@@ -9962,12 +7513,6 @@
     <w:pitch w:val="fixed"/>
     <w:sig w:usb0="E00002FF" w:usb1="6AC7FDFB" w:usb2="08000012" w:usb3="00000000" w:csb0="0002009F" w:csb1="00000000"/>
   </w:font>
-  <w:font w:name="Arial MT">
-    <w:altName w:val="Arial"/>
-    <w:charset w:val="01"/>
-    <w:family w:val="swiss"/>
-    <w:pitch w:val="variable"/>
-  </w:font>
   <w:font w:name="Segoe UI">
     <w:panose1 w:val="020B0502040204020203"/>
     <w:charset w:val="00"/>
@@ -10009,9 +7554,12 @@
   <w:rsids>
     <w:rsidRoot w:val="002F11A1"/>
     <w:rsid w:val="001D654C"/>
+    <w:rsid w:val="002E042E"/>
     <w:rsid w:val="002F11A1"/>
     <w:rsid w:val="0059593A"/>
     <w:rsid w:val="00695A74"/>
+    <w:rsid w:val="006E0508"/>
+    <w:rsid w:val="007F33FF"/>
     <w:rsid w:val="00C37F1D"/>
   </w:rsids>
   <m:mathPr>
@@ -10468,7 +8016,7 @@
     <w:basedOn w:val="DefaultParagraphFont"/>
     <w:uiPriority w:val="99"/>
     <w:semiHidden/>
-    <w:rsid w:val="002F11A1"/>
+    <w:rsid w:val="002E042E"/>
     <w:rPr>
       <w:color w:val="666666"/>
     </w:rPr>
@@ -10488,6 +8036,94 @@
   <w:style w:type="paragraph" w:customStyle="1" w:styleId="3F7398768E194B43B867FADDA46E2A2D">
     <w:name w:val="3F7398768E194B43B867FADDA46E2A2D"/>
     <w:rsid w:val="002F11A1"/>
+  </w:style>
+  <w:style w:type="paragraph" w:customStyle="1" w:styleId="C90849874CCA4916B7FC9A10B0EB4D54">
+    <w:name w:val="C90849874CCA4916B7FC9A10B0EB4D54"/>
+    <w:rsid w:val="002E042E"/>
+    <w:pPr>
+      <w:spacing w:line="278" w:lineRule="auto"/>
+    </w:pPr>
+    <w:rPr>
+      <w:sz w:val="24"/>
+      <w:szCs w:val="24"/>
+    </w:rPr>
+  </w:style>
+  <w:style w:type="paragraph" w:customStyle="1" w:styleId="021AB1DE6DB842E7905D14D6820B090C">
+    <w:name w:val="021AB1DE6DB842E7905D14D6820B090C"/>
+    <w:rsid w:val="002E042E"/>
+    <w:pPr>
+      <w:spacing w:line="278" w:lineRule="auto"/>
+    </w:pPr>
+    <w:rPr>
+      <w:sz w:val="24"/>
+      <w:szCs w:val="24"/>
+    </w:rPr>
+  </w:style>
+  <w:style w:type="paragraph" w:customStyle="1" w:styleId="DD078F52F575412FA195FC25A9B7F948">
+    <w:name w:val="DD078F52F575412FA195FC25A9B7F948"/>
+    <w:rsid w:val="002E042E"/>
+    <w:pPr>
+      <w:spacing w:line="278" w:lineRule="auto"/>
+    </w:pPr>
+    <w:rPr>
+      <w:sz w:val="24"/>
+      <w:szCs w:val="24"/>
+    </w:rPr>
+  </w:style>
+  <w:style w:type="paragraph" w:customStyle="1" w:styleId="73B5911D13DB43DC9B161764BE6F955E">
+    <w:name w:val="73B5911D13DB43DC9B161764BE6F955E"/>
+    <w:rsid w:val="002E042E"/>
+    <w:pPr>
+      <w:spacing w:line="278" w:lineRule="auto"/>
+    </w:pPr>
+    <w:rPr>
+      <w:sz w:val="24"/>
+      <w:szCs w:val="24"/>
+    </w:rPr>
+  </w:style>
+  <w:style w:type="paragraph" w:customStyle="1" w:styleId="8D451BB54F45459EB78EEF58621787C9">
+    <w:name w:val="8D451BB54F45459EB78EEF58621787C9"/>
+    <w:rsid w:val="002E042E"/>
+    <w:pPr>
+      <w:spacing w:line="278" w:lineRule="auto"/>
+    </w:pPr>
+    <w:rPr>
+      <w:sz w:val="24"/>
+      <w:szCs w:val="24"/>
+    </w:rPr>
+  </w:style>
+  <w:style w:type="paragraph" w:customStyle="1" w:styleId="42FAB8073631447788EA9D2974EF5691">
+    <w:name w:val="42FAB8073631447788EA9D2974EF5691"/>
+    <w:rsid w:val="002E042E"/>
+    <w:pPr>
+      <w:spacing w:line="278" w:lineRule="auto"/>
+    </w:pPr>
+    <w:rPr>
+      <w:sz w:val="24"/>
+      <w:szCs w:val="24"/>
+    </w:rPr>
+  </w:style>
+  <w:style w:type="paragraph" w:customStyle="1" w:styleId="60888DEAC28641F5AB8B7FA1F5367BDD">
+    <w:name w:val="60888DEAC28641F5AB8B7FA1F5367BDD"/>
+    <w:rsid w:val="002E042E"/>
+    <w:pPr>
+      <w:spacing w:line="278" w:lineRule="auto"/>
+    </w:pPr>
+    <w:rPr>
+      <w:sz w:val="24"/>
+      <w:szCs w:val="24"/>
+    </w:rPr>
+  </w:style>
+  <w:style w:type="paragraph" w:customStyle="1" w:styleId="FC60E25018304BD58E4684CAB181EEE1">
+    <w:name w:val="FC60E25018304BD58E4684CAB181EEE1"/>
+    <w:rsid w:val="002E042E"/>
+    <w:pPr>
+      <w:spacing w:line="278" w:lineRule="auto"/>
+    </w:pPr>
+    <w:rPr>
+      <w:sz w:val="24"/>
+      <w:szCs w:val="24"/>
+    </w:rPr>
   </w:style>
 </w:styles>
 </file>
